--- a/Sql assignments.docx
+++ b/Sql assignments.docx
@@ -269,6 +269,7 @@
       </w:pPr>
       <w:r>
         <w:rPr>
+          <w:noProof/>
           <w:sz w:val="32"/>
           <w:szCs w:val="32"/>
           <w:lang w:val="en-AS"/>
@@ -355,6 +356,7 @@
       </w:pPr>
       <w:r>
         <w:rPr>
+          <w:noProof/>
           <w:sz w:val="44"/>
           <w:szCs w:val="44"/>
           <w:lang w:val="en-AS"/>
@@ -447,6 +449,7 @@
       </w:pPr>
       <w:r>
         <w:rPr>
+          <w:noProof/>
           <w:sz w:val="28"/>
           <w:szCs w:val="28"/>
           <w:lang w:val="en-AS"/>
@@ -507,6 +510,7 @@
       </w:pPr>
       <w:r>
         <w:rPr>
+          <w:noProof/>
           <w:sz w:val="28"/>
           <w:szCs w:val="28"/>
           <w:lang w:val="en-AS"/>
@@ -611,6 +615,7 @@
       </w:pPr>
       <w:r>
         <w:rPr>
+          <w:noProof/>
           <w:sz w:val="28"/>
           <w:szCs w:val="28"/>
           <w:lang w:val="en-AS"/>
@@ -689,6 +694,7 @@
       </w:pPr>
       <w:r>
         <w:rPr>
+          <w:noProof/>
           <w:sz w:val="28"/>
           <w:szCs w:val="28"/>
           <w:lang w:val="en-AS"/>
@@ -783,6 +789,7 @@
       </w:pPr>
       <w:r>
         <w:rPr>
+          <w:noProof/>
           <w:sz w:val="28"/>
           <w:szCs w:val="28"/>
           <w:lang w:val="en-AS"/>
@@ -877,6 +884,7 @@
       </w:pPr>
       <w:r>
         <w:rPr>
+          <w:noProof/>
           <w:sz w:val="28"/>
           <w:szCs w:val="28"/>
           <w:lang w:val="en-AS"/>
@@ -971,6 +979,7 @@
       </w:pPr>
       <w:r>
         <w:rPr>
+          <w:noProof/>
           <w:sz w:val="28"/>
           <w:szCs w:val="28"/>
           <w:lang w:val="en-AS"/>
@@ -1029,6 +1038,2391 @@
           <w:lang w:val="en-AS"/>
         </w:rPr>
       </w:pPr>
+    </w:p>
+    <w:p>
+      <w:pPr>
+        <w:rPr>
+          <w:sz w:val="28"/>
+          <w:szCs w:val="28"/>
+          <w:lang w:val="en-AS"/>
+        </w:rPr>
+      </w:pPr>
+    </w:p>
+    <w:p>
+      <w:pPr>
+        <w:rPr>
+          <w:sz w:val="28"/>
+          <w:szCs w:val="28"/>
+          <w:lang w:val="en-AS"/>
+        </w:rPr>
+      </w:pPr>
+    </w:p>
+    <w:p>
+      <w:pPr>
+        <w:rPr>
+          <w:sz w:val="28"/>
+          <w:szCs w:val="28"/>
+          <w:lang w:val="en-AS"/>
+        </w:rPr>
+      </w:pPr>
+    </w:p>
+    <w:p>
+      <w:pPr>
+        <w:rPr>
+          <w:sz w:val="28"/>
+          <w:szCs w:val="28"/>
+          <w:lang w:val="en-AS"/>
+        </w:rPr>
+      </w:pPr>
+    </w:p>
+    <w:p>
+      <w:pPr>
+        <w:rPr>
+          <w:sz w:val="28"/>
+          <w:szCs w:val="28"/>
+          <w:lang w:val="en-AS"/>
+        </w:rPr>
+      </w:pPr>
+    </w:p>
+    <w:p>
+      <w:pPr>
+        <w:rPr>
+          <w:sz w:val="28"/>
+          <w:szCs w:val="28"/>
+          <w:lang w:val="en-AS"/>
+        </w:rPr>
+      </w:pPr>
+    </w:p>
+    <w:p>
+      <w:pPr>
+        <w:rPr>
+          <w:sz w:val="28"/>
+          <w:szCs w:val="28"/>
+          <w:lang w:val="en-AS"/>
+        </w:rPr>
+      </w:pPr>
+    </w:p>
+    <w:p>
+      <w:pPr>
+        <w:rPr>
+          <w:sz w:val="28"/>
+          <w:szCs w:val="28"/>
+          <w:lang w:val="en-AS"/>
+        </w:rPr>
+      </w:pPr>
+    </w:p>
+    <w:p>
+      <w:pPr>
+        <w:rPr>
+          <w:sz w:val="28"/>
+          <w:szCs w:val="28"/>
+          <w:lang w:val="en-AS"/>
+        </w:rPr>
+      </w:pPr>
+    </w:p>
+    <w:p>
+      <w:pPr>
+        <w:rPr>
+          <w:sz w:val="28"/>
+          <w:szCs w:val="28"/>
+          <w:lang w:val="en-AS"/>
+        </w:rPr>
+      </w:pPr>
+    </w:p>
+    <w:p>
+      <w:pPr>
+        <w:rPr>
+          <w:sz w:val="28"/>
+          <w:szCs w:val="28"/>
+          <w:lang w:val="en-AS"/>
+        </w:rPr>
+      </w:pPr>
+    </w:p>
+    <w:p>
+      <w:pPr>
+        <w:rPr>
+          <w:sz w:val="24"/>
+          <w:szCs w:val="24"/>
+          <w:lang w:val="en-AS"/>
+        </w:rPr>
+      </w:pPr>
+      <w:r>
+        <w:rPr>
+          <w:sz w:val="32"/>
+          <w:szCs w:val="32"/>
+          <w:lang w:val="en-AS"/>
+        </w:rPr>
+        <w:lastRenderedPageBreak/>
+        <w:t>Assignment 2 : Retrieve data using join with where clause</w:t>
+      </w:r>
+    </w:p>
+    <w:p>
+      <w:pPr>
+        <w:rPr>
+          <w:sz w:val="24"/>
+          <w:szCs w:val="24"/>
+          <w:lang w:val="en-AS"/>
+        </w:rPr>
+      </w:pPr>
+      <w:r>
+        <w:rPr>
+          <w:sz w:val="24"/>
+          <w:szCs w:val="24"/>
+          <w:lang w:val="en-AS"/>
+        </w:rPr>
+        <w:t>Sample table1: salesman</w:t>
+      </w:r>
+    </w:p>
+    <w:p>
+      <w:pPr>
+        <w:rPr>
+          <w:sz w:val="24"/>
+          <w:szCs w:val="24"/>
+          <w:lang w:val="en-AS"/>
+        </w:rPr>
+      </w:pPr>
+      <w:r>
+        <w:rPr>
+          <w:sz w:val="24"/>
+          <w:szCs w:val="24"/>
+          <w:lang w:val="en-AS"/>
+        </w:rPr>
+        <w:t>-salesman_id</w:t>
+      </w:r>
+    </w:p>
+    <w:p>
+      <w:pPr>
+        <w:rPr>
+          <w:sz w:val="24"/>
+          <w:szCs w:val="24"/>
+          <w:lang w:val="en-AS"/>
+        </w:rPr>
+      </w:pPr>
+      <w:r>
+        <w:rPr>
+          <w:sz w:val="24"/>
+          <w:szCs w:val="24"/>
+          <w:lang w:val="en-AS"/>
+        </w:rPr>
+        <w:t>-name</w:t>
+      </w:r>
+    </w:p>
+    <w:p>
+      <w:pPr>
+        <w:rPr>
+          <w:sz w:val="24"/>
+          <w:szCs w:val="24"/>
+          <w:lang w:val="en-AS"/>
+        </w:rPr>
+      </w:pPr>
+      <w:r>
+        <w:rPr>
+          <w:sz w:val="24"/>
+          <w:szCs w:val="24"/>
+          <w:lang w:val="en-AS"/>
+        </w:rPr>
+        <w:t>-city</w:t>
+      </w:r>
+    </w:p>
+    <w:p>
+      <w:pPr>
+        <w:rPr>
+          <w:sz w:val="24"/>
+          <w:szCs w:val="24"/>
+          <w:lang w:val="en-AS"/>
+        </w:rPr>
+      </w:pPr>
+      <w:r>
+        <w:rPr>
+          <w:sz w:val="24"/>
+          <w:szCs w:val="24"/>
+          <w:lang w:val="en-AS"/>
+        </w:rPr>
+        <w:t>-commission</w:t>
+      </w:r>
+    </w:p>
+    <w:p>
+      <w:pPr>
+        <w:rPr>
+          <w:sz w:val="24"/>
+          <w:szCs w:val="24"/>
+          <w:lang w:val="en-AS"/>
+        </w:rPr>
+      </w:pPr>
+      <w:r>
+        <w:rPr>
+          <w:sz w:val="24"/>
+          <w:szCs w:val="24"/>
+          <w:lang w:val="en-AS"/>
+        </w:rPr>
+        <w:t>Sample table2: customer</w:t>
+      </w:r>
+    </w:p>
+    <w:p>
+      <w:pPr>
+        <w:rPr>
+          <w:sz w:val="24"/>
+          <w:szCs w:val="24"/>
+          <w:lang w:val="en-AS"/>
+        </w:rPr>
+      </w:pPr>
+      <w:r>
+        <w:rPr>
+          <w:sz w:val="24"/>
+          <w:szCs w:val="24"/>
+          <w:lang w:val="en-AS"/>
+        </w:rPr>
+        <w:t>-customer_id</w:t>
+      </w:r>
+    </w:p>
+    <w:p>
+      <w:pPr>
+        <w:rPr>
+          <w:sz w:val="24"/>
+          <w:szCs w:val="24"/>
+          <w:lang w:val="en-AS"/>
+        </w:rPr>
+      </w:pPr>
+      <w:r>
+        <w:rPr>
+          <w:sz w:val="24"/>
+          <w:szCs w:val="24"/>
+          <w:lang w:val="en-AS"/>
+        </w:rPr>
+        <w:t>-cust_name</w:t>
+      </w:r>
+    </w:p>
+    <w:p>
+      <w:pPr>
+        <w:rPr>
+          <w:sz w:val="24"/>
+          <w:szCs w:val="24"/>
+          <w:lang w:val="en-AS"/>
+        </w:rPr>
+      </w:pPr>
+      <w:r>
+        <w:rPr>
+          <w:sz w:val="24"/>
+          <w:szCs w:val="24"/>
+          <w:lang w:val="en-AS"/>
+        </w:rPr>
+        <w:t>-city</w:t>
+      </w:r>
+    </w:p>
+    <w:p>
+      <w:pPr>
+        <w:rPr>
+          <w:sz w:val="24"/>
+          <w:szCs w:val="24"/>
+          <w:lang w:val="en-AS"/>
+        </w:rPr>
+      </w:pPr>
+      <w:r>
+        <w:rPr>
+          <w:sz w:val="24"/>
+          <w:szCs w:val="24"/>
+          <w:lang w:val="en-AS"/>
+        </w:rPr>
+        <w:t>-grade</w:t>
+      </w:r>
+    </w:p>
+    <w:p>
+      <w:pPr>
+        <w:rPr>
+          <w:sz w:val="24"/>
+          <w:szCs w:val="24"/>
+          <w:lang w:val="en-AS"/>
+        </w:rPr>
+      </w:pPr>
+      <w:r>
+        <w:rPr>
+          <w:sz w:val="24"/>
+          <w:szCs w:val="24"/>
+          <w:lang w:val="en-AS"/>
+        </w:rPr>
+        <w:t>-salesman_id</w:t>
+      </w:r>
+    </w:p>
+    <w:p>
+      <w:pPr>
+        <w:rPr>
+          <w:sz w:val="24"/>
+          <w:szCs w:val="24"/>
+          <w:lang w:val="en-AS"/>
+        </w:rPr>
+      </w:pPr>
+      <w:r>
+        <w:rPr>
+          <w:sz w:val="24"/>
+          <w:szCs w:val="24"/>
+          <w:lang w:val="en-AS"/>
+        </w:rPr>
+        <w:t>Sample table3: orders</w:t>
+      </w:r>
+    </w:p>
+    <w:p>
+      <w:pPr>
+        <w:rPr>
+          <w:sz w:val="24"/>
+          <w:szCs w:val="24"/>
+          <w:lang w:val="en-AS"/>
+        </w:rPr>
+      </w:pPr>
+      <w:r>
+        <w:rPr>
+          <w:sz w:val="24"/>
+          <w:szCs w:val="24"/>
+          <w:lang w:val="en-AS"/>
+        </w:rPr>
+        <w:t>-ord_no</w:t>
+      </w:r>
+    </w:p>
+    <w:p>
+      <w:pPr>
+        <w:rPr>
+          <w:sz w:val="24"/>
+          <w:szCs w:val="24"/>
+          <w:lang w:val="en-AS"/>
+        </w:rPr>
+      </w:pPr>
+      <w:r>
+        <w:rPr>
+          <w:sz w:val="24"/>
+          <w:szCs w:val="24"/>
+          <w:lang w:val="en-AS"/>
+        </w:rPr>
+        <w:t>-purch_amt</w:t>
+      </w:r>
+    </w:p>
+    <w:p>
+      <w:pPr>
+        <w:rPr>
+          <w:sz w:val="24"/>
+          <w:szCs w:val="24"/>
+          <w:lang w:val="en-AS"/>
+        </w:rPr>
+      </w:pPr>
+      <w:r>
+        <w:rPr>
+          <w:sz w:val="24"/>
+          <w:szCs w:val="24"/>
+          <w:lang w:val="en-AS"/>
+        </w:rPr>
+        <w:t>-ord_date</w:t>
+      </w:r>
+    </w:p>
+    <w:p>
+      <w:pPr>
+        <w:rPr>
+          <w:sz w:val="24"/>
+          <w:szCs w:val="24"/>
+          <w:lang w:val="en-AS"/>
+        </w:rPr>
+      </w:pPr>
+      <w:r>
+        <w:rPr>
+          <w:sz w:val="24"/>
+          <w:szCs w:val="24"/>
+          <w:lang w:val="en-AS"/>
+        </w:rPr>
+        <w:t>-customer_id</w:t>
+      </w:r>
+    </w:p>
+    <w:p>
+      <w:pPr>
+        <w:rPr>
+          <w:sz w:val="24"/>
+          <w:szCs w:val="24"/>
+          <w:lang w:val="en-AS"/>
+        </w:rPr>
+      </w:pPr>
+      <w:r>
+        <w:rPr>
+          <w:sz w:val="24"/>
+          <w:szCs w:val="24"/>
+          <w:lang w:val="en-AS"/>
+        </w:rPr>
+        <w:t>-salesman_id</w:t>
+      </w:r>
+    </w:p>
+    <w:p>
+      <w:pPr>
+        <w:rPr>
+          <w:sz w:val="24"/>
+          <w:szCs w:val="24"/>
+          <w:lang w:val="en-IN"/>
+        </w:rPr>
+      </w:pPr>
+    </w:p>
+    <w:p>
+      <w:pPr>
+        <w:rPr>
+          <w:sz w:val="24"/>
+          <w:szCs w:val="24"/>
+          <w:lang w:val="en-IN"/>
+        </w:rPr>
+      </w:pPr>
+      <w:r>
+        <w:rPr>
+          <w:sz w:val="24"/>
+          <w:szCs w:val="24"/>
+          <w:lang w:val="en-IN"/>
+        </w:rPr>
+        <w:lastRenderedPageBreak/>
+        <w:drawing>
+          <wp:inline distT="0" distB="0" distL="0" distR="0" wp14:anchorId="662B3207" wp14:editId="55AD4EEF">
+            <wp:extent cx="5943600" cy="4257040"/>
+            <wp:effectExtent l="0" t="0" r="0" b="0"/>
+            <wp:docPr id="11" name="Picture 11"/>
+            <wp:cNvGraphicFramePr>
+              <a:graphicFrameLocks xmlns:a="http://schemas.openxmlformats.org/drawingml/2006/main" noChangeAspect="1"/>
+            </wp:cNvGraphicFramePr>
+            <a:graphic xmlns:a="http://schemas.openxmlformats.org/drawingml/2006/main">
+              <a:graphicData uri="http://schemas.openxmlformats.org/drawingml/2006/picture">
+                <pic:pic xmlns:pic="http://schemas.openxmlformats.org/drawingml/2006/picture">
+                  <pic:nvPicPr>
+                    <pic:cNvPr id="1" name=""/>
+                    <pic:cNvPicPr/>
+                  </pic:nvPicPr>
+                  <pic:blipFill>
+                    <a:blip r:embed="rId13"/>
+                    <a:stretch>
+                      <a:fillRect/>
+                    </a:stretch>
+                  </pic:blipFill>
+                  <pic:spPr>
+                    <a:xfrm>
+                      <a:off x="0" y="0"/>
+                      <a:ext cx="5943600" cy="4257040"/>
+                    </a:xfrm>
+                    <a:prstGeom prst="rect">
+                      <a:avLst/>
+                    </a:prstGeom>
+                  </pic:spPr>
+                </pic:pic>
+              </a:graphicData>
+            </a:graphic>
+          </wp:inline>
+        </w:drawing>
+      </w:r>
+    </w:p>
+    <w:p>
+      <w:pPr>
+        <w:rPr>
+          <w:sz w:val="24"/>
+          <w:szCs w:val="24"/>
+          <w:lang w:val="en-AS"/>
+        </w:rPr>
+      </w:pPr>
+      <w:r>
+        <w:rPr>
+          <w:sz w:val="24"/>
+          <w:szCs w:val="24"/>
+          <w:lang w:val="en-AS"/>
+        </w:rPr>
+        <w:lastRenderedPageBreak/>
+        <w:drawing>
+          <wp:inline distT="0" distB="0" distL="0" distR="0" wp14:anchorId="2355D291" wp14:editId="2E7BC617">
+            <wp:extent cx="5502117" cy="5105842"/>
+            <wp:effectExtent l="0" t="0" r="3810" b="0"/>
+            <wp:docPr id="3" name="Picture 3"/>
+            <wp:cNvGraphicFramePr>
+              <a:graphicFrameLocks xmlns:a="http://schemas.openxmlformats.org/drawingml/2006/main" noChangeAspect="1"/>
+            </wp:cNvGraphicFramePr>
+            <a:graphic xmlns:a="http://schemas.openxmlformats.org/drawingml/2006/main">
+              <a:graphicData uri="http://schemas.openxmlformats.org/drawingml/2006/picture">
+                <pic:pic xmlns:pic="http://schemas.openxmlformats.org/drawingml/2006/picture">
+                  <pic:nvPicPr>
+                    <pic:cNvPr id="1" name=""/>
+                    <pic:cNvPicPr/>
+                  </pic:nvPicPr>
+                  <pic:blipFill>
+                    <a:blip r:embed="rId14"/>
+                    <a:stretch>
+                      <a:fillRect/>
+                    </a:stretch>
+                  </pic:blipFill>
+                  <pic:spPr>
+                    <a:xfrm>
+                      <a:off x="0" y="0"/>
+                      <a:ext cx="5502117" cy="5105842"/>
+                    </a:xfrm>
+                    <a:prstGeom prst="rect">
+                      <a:avLst/>
+                    </a:prstGeom>
+                  </pic:spPr>
+                </pic:pic>
+              </a:graphicData>
+            </a:graphic>
+          </wp:inline>
+        </w:drawing>
+      </w:r>
+    </w:p>
+    <w:p>
+      <w:pPr>
+        <w:rPr>
+          <w:sz w:val="24"/>
+          <w:szCs w:val="24"/>
+          <w:lang w:val="en-AS"/>
+        </w:rPr>
+      </w:pPr>
+      <w:r>
+        <w:rPr>
+          <w:sz w:val="24"/>
+          <w:szCs w:val="24"/>
+          <w:lang w:val="en-AS"/>
+        </w:rPr>
+        <w:t>1. write a SQL query to find the salesperson and customer who reside in the same city.</w:t>
+      </w:r>
+      <w:r>
+        <w:rPr>
+          <w:sz w:val="24"/>
+          <w:szCs w:val="24"/>
+          <w:lang w:val="en-AS"/>
+        </w:rPr>
+        <w:t xml:space="preserve"> </w:t>
+      </w:r>
+      <w:r>
+        <w:rPr>
+          <w:sz w:val="24"/>
+          <w:szCs w:val="24"/>
+          <w:lang w:val="en-AS"/>
+        </w:rPr>
+        <w:t>Return Salesman, cust_name and city</w:t>
+      </w:r>
+      <w:r>
+        <w:rPr>
+          <w:sz w:val="24"/>
+          <w:szCs w:val="24"/>
+          <w:lang w:val="en-AS"/>
+        </w:rPr>
+        <w:t>.</w:t>
+      </w:r>
+    </w:p>
+    <w:p>
+      <w:pPr>
+        <w:rPr>
+          <w:sz w:val="24"/>
+          <w:szCs w:val="24"/>
+          <w:lang w:val="en-AS"/>
+        </w:rPr>
+      </w:pPr>
+      <w:r>
+        <w:rPr>
+          <w:sz w:val="24"/>
+          <w:szCs w:val="24"/>
+          <w:lang w:val="en-AS"/>
+        </w:rPr>
+        <w:drawing>
+          <wp:inline distT="0" distB="0" distL="0" distR="0" wp14:anchorId="6ECD459C" wp14:editId="53F45D7E">
+            <wp:extent cx="5425910" cy="2484335"/>
+            <wp:effectExtent l="0" t="0" r="3810" b="0"/>
+            <wp:docPr id="12" name="Picture 12"/>
+            <wp:cNvGraphicFramePr>
+              <a:graphicFrameLocks xmlns:a="http://schemas.openxmlformats.org/drawingml/2006/main" noChangeAspect="1"/>
+            </wp:cNvGraphicFramePr>
+            <a:graphic xmlns:a="http://schemas.openxmlformats.org/drawingml/2006/main">
+              <a:graphicData uri="http://schemas.openxmlformats.org/drawingml/2006/picture">
+                <pic:pic xmlns:pic="http://schemas.openxmlformats.org/drawingml/2006/picture">
+                  <pic:nvPicPr>
+                    <pic:cNvPr id="1" name=""/>
+                    <pic:cNvPicPr/>
+                  </pic:nvPicPr>
+                  <pic:blipFill>
+                    <a:blip r:embed="rId15"/>
+                    <a:stretch>
+                      <a:fillRect/>
+                    </a:stretch>
+                  </pic:blipFill>
+                  <pic:spPr>
+                    <a:xfrm>
+                      <a:off x="0" y="0"/>
+                      <a:ext cx="5425910" cy="2484335"/>
+                    </a:xfrm>
+                    <a:prstGeom prst="rect">
+                      <a:avLst/>
+                    </a:prstGeom>
+                  </pic:spPr>
+                </pic:pic>
+              </a:graphicData>
+            </a:graphic>
+          </wp:inline>
+        </w:drawing>
+      </w:r>
+    </w:p>
+    <w:p>
+      <w:pPr>
+        <w:rPr>
+          <w:sz w:val="24"/>
+          <w:szCs w:val="24"/>
+          <w:lang w:val="en-AS"/>
+        </w:rPr>
+      </w:pPr>
+    </w:p>
+    <w:p>
+      <w:pPr>
+        <w:rPr>
+          <w:sz w:val="24"/>
+          <w:szCs w:val="24"/>
+          <w:lang w:val="en-AS"/>
+        </w:rPr>
+      </w:pPr>
+      <w:r>
+        <w:rPr>
+          <w:sz w:val="24"/>
+          <w:szCs w:val="24"/>
+          <w:lang w:val="en-AS"/>
+        </w:rPr>
+        <w:t>2. write a SQL query to find those orders where the order amount exists between 500</w:t>
+      </w:r>
+    </w:p>
+    <w:p>
+      <w:pPr>
+        <w:rPr>
+          <w:sz w:val="24"/>
+          <w:szCs w:val="24"/>
+          <w:lang w:val="en-AS"/>
+        </w:rPr>
+      </w:pPr>
+      <w:r>
+        <w:rPr>
+          <w:sz w:val="24"/>
+          <w:szCs w:val="24"/>
+          <w:lang w:val="en-AS"/>
+        </w:rPr>
+        <w:t>and 2000. Return ord_no, purch_amt, cust_name, city</w:t>
+      </w:r>
+    </w:p>
+    <w:p>
+      <w:pPr>
+        <w:rPr>
+          <w:sz w:val="24"/>
+          <w:szCs w:val="24"/>
+          <w:lang w:val="en-IN"/>
+        </w:rPr>
+      </w:pPr>
+      <w:r>
+        <w:rPr>
+          <w:sz w:val="24"/>
+          <w:szCs w:val="24"/>
+          <w:lang w:val="en-IN"/>
+        </w:rPr>
+        <w:drawing>
+          <wp:inline distT="0" distB="0" distL="0" distR="0" wp14:anchorId="75EF8A2B" wp14:editId="0610B806">
+            <wp:extent cx="5250180" cy="2910840"/>
+            <wp:effectExtent l="0" t="0" r="7620" b="3810"/>
+            <wp:docPr id="13" name="Picture 13"/>
+            <wp:cNvGraphicFramePr>
+              <a:graphicFrameLocks xmlns:a="http://schemas.openxmlformats.org/drawingml/2006/main" noChangeAspect="1"/>
+            </wp:cNvGraphicFramePr>
+            <a:graphic xmlns:a="http://schemas.openxmlformats.org/drawingml/2006/main">
+              <a:graphicData uri="http://schemas.openxmlformats.org/drawingml/2006/picture">
+                <pic:pic xmlns:pic="http://schemas.openxmlformats.org/drawingml/2006/picture">
+                  <pic:nvPicPr>
+                    <pic:cNvPr id="1" name=""/>
+                    <pic:cNvPicPr/>
+                  </pic:nvPicPr>
+                  <pic:blipFill>
+                    <a:blip r:embed="rId16"/>
+                    <a:stretch>
+                      <a:fillRect/>
+                    </a:stretch>
+                  </pic:blipFill>
+                  <pic:spPr>
+                    <a:xfrm>
+                      <a:off x="0" y="0"/>
+                      <a:ext cx="5250635" cy="2911092"/>
+                    </a:xfrm>
+                    <a:prstGeom prst="rect">
+                      <a:avLst/>
+                    </a:prstGeom>
+                  </pic:spPr>
+                </pic:pic>
+              </a:graphicData>
+            </a:graphic>
+          </wp:inline>
+        </w:drawing>
+      </w:r>
+    </w:p>
+    <w:p>
+      <w:pPr>
+        <w:rPr>
+          <w:sz w:val="24"/>
+          <w:szCs w:val="24"/>
+          <w:lang w:val="en-AS"/>
+        </w:rPr>
+      </w:pPr>
+    </w:p>
+    <w:p>
+      <w:pPr>
+        <w:rPr>
+          <w:sz w:val="24"/>
+          <w:szCs w:val="24"/>
+          <w:lang w:val="en-AS"/>
+        </w:rPr>
+      </w:pPr>
+      <w:r>
+        <w:rPr>
+          <w:sz w:val="24"/>
+          <w:szCs w:val="24"/>
+          <w:lang w:val="en-AS"/>
+        </w:rPr>
+        <w:t>3. write a SQL query to find the salesperson(s) and the customer(s) he represents.</w:t>
+      </w:r>
+    </w:p>
+    <w:p>
+      <w:pPr>
+        <w:rPr>
+          <w:sz w:val="24"/>
+          <w:szCs w:val="24"/>
+          <w:lang w:val="en-AS"/>
+        </w:rPr>
+      </w:pPr>
+      <w:r>
+        <w:rPr>
+          <w:sz w:val="24"/>
+          <w:szCs w:val="24"/>
+          <w:lang w:val="en-AS"/>
+        </w:rPr>
+        <w:t>Return Customer Name, city, Salesman, commission</w:t>
+      </w:r>
+    </w:p>
+    <w:p>
+      <w:pPr>
+        <w:rPr>
+          <w:sz w:val="24"/>
+          <w:szCs w:val="24"/>
+          <w:lang w:val="en-IN"/>
+        </w:rPr>
+      </w:pPr>
+      <w:r>
+        <w:rPr>
+          <w:sz w:val="24"/>
+          <w:szCs w:val="24"/>
+          <w:lang w:val="en-AS"/>
+        </w:rPr>
+        <w:drawing>
+          <wp:inline distT="0" distB="0" distL="0" distR="0" wp14:anchorId="3880DEC2" wp14:editId="42EE843B">
+            <wp:extent cx="5105842" cy="3017782"/>
+            <wp:effectExtent l="0" t="0" r="0" b="0"/>
+            <wp:docPr id="14" name="Picture 14"/>
+            <wp:cNvGraphicFramePr>
+              <a:graphicFrameLocks xmlns:a="http://schemas.openxmlformats.org/drawingml/2006/main" noChangeAspect="1"/>
+            </wp:cNvGraphicFramePr>
+            <a:graphic xmlns:a="http://schemas.openxmlformats.org/drawingml/2006/main">
+              <a:graphicData uri="http://schemas.openxmlformats.org/drawingml/2006/picture">
+                <pic:pic xmlns:pic="http://schemas.openxmlformats.org/drawingml/2006/picture">
+                  <pic:nvPicPr>
+                    <pic:cNvPr id="1" name=""/>
+                    <pic:cNvPicPr/>
+                  </pic:nvPicPr>
+                  <pic:blipFill>
+                    <a:blip r:embed="rId17"/>
+                    <a:stretch>
+                      <a:fillRect/>
+                    </a:stretch>
+                  </pic:blipFill>
+                  <pic:spPr>
+                    <a:xfrm>
+                      <a:off x="0" y="0"/>
+                      <a:ext cx="5105842" cy="3017782"/>
+                    </a:xfrm>
+                    <a:prstGeom prst="rect">
+                      <a:avLst/>
+                    </a:prstGeom>
+                  </pic:spPr>
+                </pic:pic>
+              </a:graphicData>
+            </a:graphic>
+          </wp:inline>
+        </w:drawing>
+      </w:r>
+    </w:p>
+    <w:p>
+      <w:pPr>
+        <w:rPr>
+          <w:sz w:val="24"/>
+          <w:szCs w:val="24"/>
+          <w:lang w:val="en-AS"/>
+        </w:rPr>
+      </w:pPr>
+    </w:p>
+    <w:p>
+      <w:pPr>
+        <w:rPr>
+          <w:sz w:val="24"/>
+          <w:szCs w:val="24"/>
+          <w:lang w:val="en-AS"/>
+        </w:rPr>
+      </w:pPr>
+      <w:r>
+        <w:rPr>
+          <w:sz w:val="24"/>
+          <w:szCs w:val="24"/>
+          <w:lang w:val="en-AS"/>
+        </w:rPr>
+        <w:lastRenderedPageBreak/>
+        <w:t>4. write a SQL query to find salespeople who received commissions of more than 12</w:t>
+      </w:r>
+    </w:p>
+    <w:p>
+      <w:pPr>
+        <w:rPr>
+          <w:sz w:val="24"/>
+          <w:szCs w:val="24"/>
+          <w:lang w:val="en-AS"/>
+        </w:rPr>
+      </w:pPr>
+      <w:r>
+        <w:rPr>
+          <w:sz w:val="24"/>
+          <w:szCs w:val="24"/>
+          <w:lang w:val="en-AS"/>
+        </w:rPr>
+        <w:t>percent from the company. Return Customer Name, customer city, Salesman,</w:t>
+      </w:r>
+    </w:p>
+    <w:p>
+      <w:pPr>
+        <w:rPr>
+          <w:sz w:val="24"/>
+          <w:szCs w:val="24"/>
+          <w:lang w:val="en-AS"/>
+        </w:rPr>
+      </w:pPr>
+      <w:r>
+        <w:rPr>
+          <w:sz w:val="24"/>
+          <w:szCs w:val="24"/>
+          <w:lang w:val="en-AS"/>
+        </w:rPr>
+        <w:t>commission.</w:t>
+      </w:r>
+    </w:p>
+    <w:p>
+      <w:pPr>
+        <w:rPr>
+          <w:sz w:val="24"/>
+          <w:szCs w:val="24"/>
+          <w:lang w:val="en-AS"/>
+        </w:rPr>
+      </w:pPr>
+      <w:r>
+        <w:rPr>
+          <w:sz w:val="24"/>
+          <w:szCs w:val="24"/>
+          <w:lang w:val="en-AS"/>
+        </w:rPr>
+        <w:drawing>
+          <wp:inline distT="0" distB="0" distL="0" distR="0" wp14:anchorId="15C4C92D" wp14:editId="72A38E4F">
+            <wp:extent cx="5943600" cy="2986405"/>
+            <wp:effectExtent l="0" t="0" r="0" b="4445"/>
+            <wp:docPr id="15" name="Picture 15"/>
+            <wp:cNvGraphicFramePr>
+              <a:graphicFrameLocks xmlns:a="http://schemas.openxmlformats.org/drawingml/2006/main" noChangeAspect="1"/>
+            </wp:cNvGraphicFramePr>
+            <a:graphic xmlns:a="http://schemas.openxmlformats.org/drawingml/2006/main">
+              <a:graphicData uri="http://schemas.openxmlformats.org/drawingml/2006/picture">
+                <pic:pic xmlns:pic="http://schemas.openxmlformats.org/drawingml/2006/picture">
+                  <pic:nvPicPr>
+                    <pic:cNvPr id="1" name=""/>
+                    <pic:cNvPicPr/>
+                  </pic:nvPicPr>
+                  <pic:blipFill>
+                    <a:blip r:embed="rId18"/>
+                    <a:stretch>
+                      <a:fillRect/>
+                    </a:stretch>
+                  </pic:blipFill>
+                  <pic:spPr>
+                    <a:xfrm>
+                      <a:off x="0" y="0"/>
+                      <a:ext cx="5943600" cy="2986405"/>
+                    </a:xfrm>
+                    <a:prstGeom prst="rect">
+                      <a:avLst/>
+                    </a:prstGeom>
+                  </pic:spPr>
+                </pic:pic>
+              </a:graphicData>
+            </a:graphic>
+          </wp:inline>
+        </w:drawing>
+      </w:r>
+    </w:p>
+    <w:p>
+      <w:pPr>
+        <w:rPr>
+          <w:sz w:val="24"/>
+          <w:szCs w:val="24"/>
+          <w:lang w:val="en-AS"/>
+        </w:rPr>
+      </w:pPr>
+    </w:p>
+    <w:p>
+      <w:pPr>
+        <w:rPr>
+          <w:sz w:val="24"/>
+          <w:szCs w:val="24"/>
+          <w:lang w:val="en-AS"/>
+        </w:rPr>
+      </w:pPr>
+      <w:r>
+        <w:rPr>
+          <w:sz w:val="24"/>
+          <w:szCs w:val="24"/>
+          <w:lang w:val="en-AS"/>
+        </w:rPr>
+        <w:t>5. write a SQL query to locate those salespeople who do not live in the same city where</w:t>
+      </w:r>
+    </w:p>
+    <w:p>
+      <w:pPr>
+        <w:rPr>
+          <w:sz w:val="24"/>
+          <w:szCs w:val="24"/>
+          <w:lang w:val="en-AS"/>
+        </w:rPr>
+      </w:pPr>
+      <w:r>
+        <w:rPr>
+          <w:sz w:val="24"/>
+          <w:szCs w:val="24"/>
+          <w:lang w:val="en-AS"/>
+        </w:rPr>
+        <w:t>their customers live and have received a commission of more than 12% from the</w:t>
+      </w:r>
+    </w:p>
+    <w:p>
+      <w:pPr>
+        <w:rPr>
+          <w:sz w:val="24"/>
+          <w:szCs w:val="24"/>
+          <w:lang w:val="en-IN"/>
+        </w:rPr>
+      </w:pPr>
+      <w:r>
+        <w:rPr>
+          <w:sz w:val="24"/>
+          <w:szCs w:val="24"/>
+          <w:lang w:val="en-AS"/>
+        </w:rPr>
+        <w:t>company. Return Customer Name, customer city, Salesman, salesman city,</w:t>
+      </w:r>
+    </w:p>
+    <w:p>
+      <w:pPr>
+        <w:rPr>
+          <w:sz w:val="24"/>
+          <w:szCs w:val="24"/>
+          <w:lang w:val="en-AS"/>
+        </w:rPr>
+      </w:pPr>
+      <w:r>
+        <w:rPr>
+          <w:sz w:val="24"/>
+          <w:szCs w:val="24"/>
+          <w:lang w:val="en-AS"/>
+        </w:rPr>
+        <w:t>commission</w:t>
+      </w:r>
+    </w:p>
+    <w:p>
+      <w:pPr>
+        <w:rPr>
+          <w:sz w:val="24"/>
+          <w:szCs w:val="24"/>
+          <w:lang w:val="en-AS"/>
+        </w:rPr>
+      </w:pPr>
+      <w:r>
+        <w:rPr>
+          <w:sz w:val="24"/>
+          <w:szCs w:val="24"/>
+          <w:lang w:val="en-AS"/>
+        </w:rPr>
+        <w:drawing>
+          <wp:inline distT="0" distB="0" distL="0" distR="0" wp14:anchorId="1C6427E8" wp14:editId="36BD21FB">
+            <wp:extent cx="5943600" cy="1962150"/>
+            <wp:effectExtent l="0" t="0" r="0" b="0"/>
+            <wp:docPr id="16" name="Picture 16"/>
+            <wp:cNvGraphicFramePr>
+              <a:graphicFrameLocks xmlns:a="http://schemas.openxmlformats.org/drawingml/2006/main" noChangeAspect="1"/>
+            </wp:cNvGraphicFramePr>
+            <a:graphic xmlns:a="http://schemas.openxmlformats.org/drawingml/2006/main">
+              <a:graphicData uri="http://schemas.openxmlformats.org/drawingml/2006/picture">
+                <pic:pic xmlns:pic="http://schemas.openxmlformats.org/drawingml/2006/picture">
+                  <pic:nvPicPr>
+                    <pic:cNvPr id="1" name=""/>
+                    <pic:cNvPicPr/>
+                  </pic:nvPicPr>
+                  <pic:blipFill>
+                    <a:blip r:embed="rId19"/>
+                    <a:stretch>
+                      <a:fillRect/>
+                    </a:stretch>
+                  </pic:blipFill>
+                  <pic:spPr>
+                    <a:xfrm>
+                      <a:off x="0" y="0"/>
+                      <a:ext cx="5943600" cy="1962150"/>
+                    </a:xfrm>
+                    <a:prstGeom prst="rect">
+                      <a:avLst/>
+                    </a:prstGeom>
+                  </pic:spPr>
+                </pic:pic>
+              </a:graphicData>
+            </a:graphic>
+          </wp:inline>
+        </w:drawing>
+      </w:r>
+    </w:p>
+    <w:p>
+      <w:pPr>
+        <w:rPr>
+          <w:sz w:val="24"/>
+          <w:szCs w:val="24"/>
+          <w:lang w:val="en-AS"/>
+        </w:rPr>
+      </w:pPr>
+    </w:p>
+    <w:p>
+      <w:pPr>
+        <w:rPr>
+          <w:sz w:val="24"/>
+          <w:szCs w:val="24"/>
+          <w:lang w:val="en-AS"/>
+        </w:rPr>
+      </w:pPr>
+      <w:r>
+        <w:rPr>
+          <w:sz w:val="24"/>
+          <w:szCs w:val="24"/>
+          <w:lang w:val="en-AS"/>
+        </w:rPr>
+        <w:t>6. write a SQL query to find the details of an order. Return ord_no, ord_date,</w:t>
+      </w:r>
+    </w:p>
+    <w:p>
+      <w:pPr>
+        <w:rPr>
+          <w:sz w:val="24"/>
+          <w:szCs w:val="24"/>
+          <w:lang w:val="en-AS"/>
+        </w:rPr>
+      </w:pPr>
+      <w:r>
+        <w:rPr>
+          <w:sz w:val="24"/>
+          <w:szCs w:val="24"/>
+          <w:lang w:val="en-AS"/>
+        </w:rPr>
+        <w:lastRenderedPageBreak/>
+        <w:t>purch_amt, Customer Name, grade, Salesman, commission</w:t>
+      </w:r>
+    </w:p>
+    <w:p>
+      <w:pPr>
+        <w:rPr>
+          <w:sz w:val="24"/>
+          <w:szCs w:val="24"/>
+          <w:lang w:val="en-IN"/>
+        </w:rPr>
+      </w:pPr>
+      <w:r>
+        <w:rPr>
+          <w:sz w:val="24"/>
+          <w:szCs w:val="24"/>
+          <w:lang w:val="en-IN"/>
+        </w:rPr>
+        <w:drawing>
+          <wp:inline distT="0" distB="0" distL="0" distR="0" wp14:anchorId="2E69E00E" wp14:editId="36DD7C56">
+            <wp:extent cx="5943600" cy="3263900"/>
+            <wp:effectExtent l="0" t="0" r="0" b="0"/>
+            <wp:docPr id="17" name="Picture 17"/>
+            <wp:cNvGraphicFramePr>
+              <a:graphicFrameLocks xmlns:a="http://schemas.openxmlformats.org/drawingml/2006/main" noChangeAspect="1"/>
+            </wp:cNvGraphicFramePr>
+            <a:graphic xmlns:a="http://schemas.openxmlformats.org/drawingml/2006/main">
+              <a:graphicData uri="http://schemas.openxmlformats.org/drawingml/2006/picture">
+                <pic:pic xmlns:pic="http://schemas.openxmlformats.org/drawingml/2006/picture">
+                  <pic:nvPicPr>
+                    <pic:cNvPr id="1" name=""/>
+                    <pic:cNvPicPr/>
+                  </pic:nvPicPr>
+                  <pic:blipFill>
+                    <a:blip r:embed="rId20"/>
+                    <a:stretch>
+                      <a:fillRect/>
+                    </a:stretch>
+                  </pic:blipFill>
+                  <pic:spPr>
+                    <a:xfrm>
+                      <a:off x="0" y="0"/>
+                      <a:ext cx="5943600" cy="3263900"/>
+                    </a:xfrm>
+                    <a:prstGeom prst="rect">
+                      <a:avLst/>
+                    </a:prstGeom>
+                  </pic:spPr>
+                </pic:pic>
+              </a:graphicData>
+            </a:graphic>
+          </wp:inline>
+        </w:drawing>
+      </w:r>
+    </w:p>
+    <w:p>
+      <w:pPr>
+        <w:rPr>
+          <w:sz w:val="24"/>
+          <w:szCs w:val="24"/>
+          <w:lang w:val="en-AS"/>
+        </w:rPr>
+      </w:pPr>
+      <w:r>
+        <w:rPr>
+          <w:sz w:val="24"/>
+          <w:szCs w:val="24"/>
+          <w:lang w:val="en-AS"/>
+        </w:rPr>
+        <w:t>7. Write a SQL statement to join the tables salesman, customer and orders so that the</w:t>
+      </w:r>
+    </w:p>
+    <w:p>
+      <w:pPr>
+        <w:rPr>
+          <w:sz w:val="24"/>
+          <w:szCs w:val="24"/>
+          <w:lang w:val="en-AS"/>
+        </w:rPr>
+      </w:pPr>
+      <w:r>
+        <w:rPr>
+          <w:sz w:val="24"/>
+          <w:szCs w:val="24"/>
+          <w:lang w:val="en-AS"/>
+        </w:rPr>
+        <w:t>same column of each table appears once and only the relational rows are returned.</w:t>
+      </w:r>
+    </w:p>
+    <w:p>
+      <w:pPr>
+        <w:rPr>
+          <w:sz w:val="24"/>
+          <w:szCs w:val="24"/>
+          <w:lang w:val="en-AS"/>
+        </w:rPr>
+      </w:pPr>
+      <w:r>
+        <w:rPr>
+          <w:sz w:val="24"/>
+          <w:szCs w:val="24"/>
+          <w:lang w:val="en-AS"/>
+        </w:rPr>
+        <w:drawing>
+          <wp:inline distT="0" distB="0" distL="0" distR="0" wp14:anchorId="7591A55D" wp14:editId="44BE42EE">
+            <wp:extent cx="5943600" cy="2571115"/>
+            <wp:effectExtent l="0" t="0" r="0" b="635"/>
+            <wp:docPr id="18" name="Picture 18"/>
+            <wp:cNvGraphicFramePr>
+              <a:graphicFrameLocks xmlns:a="http://schemas.openxmlformats.org/drawingml/2006/main" noChangeAspect="1"/>
+            </wp:cNvGraphicFramePr>
+            <a:graphic xmlns:a="http://schemas.openxmlformats.org/drawingml/2006/main">
+              <a:graphicData uri="http://schemas.openxmlformats.org/drawingml/2006/picture">
+                <pic:pic xmlns:pic="http://schemas.openxmlformats.org/drawingml/2006/picture">
+                  <pic:nvPicPr>
+                    <pic:cNvPr id="1" name=""/>
+                    <pic:cNvPicPr/>
+                  </pic:nvPicPr>
+                  <pic:blipFill>
+                    <a:blip r:embed="rId21"/>
+                    <a:stretch>
+                      <a:fillRect/>
+                    </a:stretch>
+                  </pic:blipFill>
+                  <pic:spPr>
+                    <a:xfrm>
+                      <a:off x="0" y="0"/>
+                      <a:ext cx="5943600" cy="2571115"/>
+                    </a:xfrm>
+                    <a:prstGeom prst="rect">
+                      <a:avLst/>
+                    </a:prstGeom>
+                  </pic:spPr>
+                </pic:pic>
+              </a:graphicData>
+            </a:graphic>
+          </wp:inline>
+        </w:drawing>
+      </w:r>
+    </w:p>
+    <w:p>
+      <w:pPr>
+        <w:rPr>
+          <w:sz w:val="24"/>
+          <w:szCs w:val="24"/>
+          <w:lang w:val="en-AS"/>
+        </w:rPr>
+      </w:pPr>
+    </w:p>
+    <w:p>
+      <w:pPr>
+        <w:rPr>
+          <w:sz w:val="24"/>
+          <w:szCs w:val="24"/>
+          <w:lang w:val="en-AS"/>
+        </w:rPr>
+      </w:pPr>
+      <w:r>
+        <w:rPr>
+          <w:sz w:val="24"/>
+          <w:szCs w:val="24"/>
+          <w:lang w:val="en-AS"/>
+        </w:rPr>
+        <w:t>8. write a SQL query to display the customer name, customer city, grade, salesman,</w:t>
+      </w:r>
+    </w:p>
+    <w:p>
+      <w:pPr>
+        <w:rPr>
+          <w:sz w:val="24"/>
+          <w:szCs w:val="24"/>
+          <w:lang w:val="en-AS"/>
+        </w:rPr>
+      </w:pPr>
+      <w:r>
+        <w:rPr>
+          <w:sz w:val="24"/>
+          <w:szCs w:val="24"/>
+          <w:lang w:val="en-AS"/>
+        </w:rPr>
+        <w:t>salesman city. The results should be sorted by ascending customer_id.</w:t>
+      </w:r>
+    </w:p>
+    <w:p>
+      <w:pPr>
+        <w:rPr>
+          <w:sz w:val="24"/>
+          <w:szCs w:val="24"/>
+          <w:lang w:val="en-AS"/>
+        </w:rPr>
+      </w:pPr>
+    </w:p>
+    <w:p>
+      <w:pPr>
+        <w:rPr>
+          <w:sz w:val="24"/>
+          <w:szCs w:val="24"/>
+          <w:lang w:val="en-AS"/>
+        </w:rPr>
+      </w:pPr>
+      <w:r>
+        <w:rPr>
+          <w:sz w:val="24"/>
+          <w:szCs w:val="24"/>
+          <w:lang w:val="en-AS"/>
+        </w:rPr>
+        <w:lastRenderedPageBreak/>
+        <w:drawing>
+          <wp:inline distT="0" distB="0" distL="0" distR="0" wp14:anchorId="5F1F5F5D" wp14:editId="74618FCB">
+            <wp:extent cx="5943600" cy="2043430"/>
+            <wp:effectExtent l="0" t="0" r="0" b="0"/>
+            <wp:docPr id="19" name="Picture 19"/>
+            <wp:cNvGraphicFramePr>
+              <a:graphicFrameLocks xmlns:a="http://schemas.openxmlformats.org/drawingml/2006/main" noChangeAspect="1"/>
+            </wp:cNvGraphicFramePr>
+            <a:graphic xmlns:a="http://schemas.openxmlformats.org/drawingml/2006/main">
+              <a:graphicData uri="http://schemas.openxmlformats.org/drawingml/2006/picture">
+                <pic:pic xmlns:pic="http://schemas.openxmlformats.org/drawingml/2006/picture">
+                  <pic:nvPicPr>
+                    <pic:cNvPr id="1" name=""/>
+                    <pic:cNvPicPr/>
+                  </pic:nvPicPr>
+                  <pic:blipFill>
+                    <a:blip r:embed="rId22"/>
+                    <a:stretch>
+                      <a:fillRect/>
+                    </a:stretch>
+                  </pic:blipFill>
+                  <pic:spPr>
+                    <a:xfrm>
+                      <a:off x="0" y="0"/>
+                      <a:ext cx="5943600" cy="2043430"/>
+                    </a:xfrm>
+                    <a:prstGeom prst="rect">
+                      <a:avLst/>
+                    </a:prstGeom>
+                  </pic:spPr>
+                </pic:pic>
+              </a:graphicData>
+            </a:graphic>
+          </wp:inline>
+        </w:drawing>
+      </w:r>
+    </w:p>
+    <w:p>
+      <w:pPr>
+        <w:rPr>
+          <w:sz w:val="24"/>
+          <w:szCs w:val="24"/>
+          <w:lang w:val="en-IN"/>
+        </w:rPr>
+      </w:pPr>
+    </w:p>
+    <w:p>
+      <w:pPr>
+        <w:rPr>
+          <w:sz w:val="24"/>
+          <w:szCs w:val="24"/>
+          <w:lang w:val="en-AS"/>
+        </w:rPr>
+      </w:pPr>
+    </w:p>
+    <w:p>
+      <w:pPr>
+        <w:rPr>
+          <w:sz w:val="24"/>
+          <w:szCs w:val="24"/>
+          <w:lang w:val="en-AS"/>
+        </w:rPr>
+      </w:pPr>
+      <w:r>
+        <w:rPr>
+          <w:sz w:val="24"/>
+          <w:szCs w:val="24"/>
+          <w:lang w:val="en-AS"/>
+        </w:rPr>
+        <w:t>9. write a SQL query to find those customers with a grade less than 300. Return</w:t>
+      </w:r>
+      <w:r>
+        <w:rPr>
+          <w:sz w:val="24"/>
+          <w:szCs w:val="24"/>
+          <w:lang w:val="en-IN"/>
+        </w:rPr>
+        <w:t xml:space="preserve"> </w:t>
+      </w:r>
+      <w:r>
+        <w:rPr>
+          <w:sz w:val="24"/>
+          <w:szCs w:val="24"/>
+          <w:lang w:val="en-AS"/>
+        </w:rPr>
+        <w:t>cust_name, customer city, grade, Salesman, salesmancity. The result should be</w:t>
+      </w:r>
+      <w:r>
+        <w:rPr>
+          <w:sz w:val="24"/>
+          <w:szCs w:val="24"/>
+          <w:lang w:val="en-IN"/>
+        </w:rPr>
+        <w:t xml:space="preserve">   </w:t>
+      </w:r>
+      <w:r>
+        <w:rPr>
+          <w:sz w:val="24"/>
+          <w:szCs w:val="24"/>
+          <w:lang w:val="en-AS"/>
+        </w:rPr>
+        <w:t>ordered by ascending customer_id.</w:t>
+      </w:r>
+    </w:p>
+    <w:p>
+      <w:pPr>
+        <w:rPr>
+          <w:sz w:val="24"/>
+          <w:szCs w:val="24"/>
+          <w:lang w:val="en-AS"/>
+        </w:rPr>
+      </w:pPr>
+      <w:r>
+        <w:rPr>
+          <w:sz w:val="24"/>
+          <w:szCs w:val="24"/>
+          <w:lang w:val="en-AS"/>
+        </w:rPr>
+        <w:drawing>
+          <wp:inline distT="0" distB="0" distL="0" distR="0" wp14:anchorId="3BE6881A" wp14:editId="421E7A2F">
+            <wp:extent cx="5943600" cy="2833370"/>
+            <wp:effectExtent l="0" t="0" r="0" b="5080"/>
+            <wp:docPr id="20" name="Picture 20"/>
+            <wp:cNvGraphicFramePr>
+              <a:graphicFrameLocks xmlns:a="http://schemas.openxmlformats.org/drawingml/2006/main" noChangeAspect="1"/>
+            </wp:cNvGraphicFramePr>
+            <a:graphic xmlns:a="http://schemas.openxmlformats.org/drawingml/2006/main">
+              <a:graphicData uri="http://schemas.openxmlformats.org/drawingml/2006/picture">
+                <pic:pic xmlns:pic="http://schemas.openxmlformats.org/drawingml/2006/picture">
+                  <pic:nvPicPr>
+                    <pic:cNvPr id="1" name=""/>
+                    <pic:cNvPicPr/>
+                  </pic:nvPicPr>
+                  <pic:blipFill>
+                    <a:blip r:embed="rId23"/>
+                    <a:stretch>
+                      <a:fillRect/>
+                    </a:stretch>
+                  </pic:blipFill>
+                  <pic:spPr>
+                    <a:xfrm>
+                      <a:off x="0" y="0"/>
+                      <a:ext cx="5943600" cy="2833370"/>
+                    </a:xfrm>
+                    <a:prstGeom prst="rect">
+                      <a:avLst/>
+                    </a:prstGeom>
+                  </pic:spPr>
+                </pic:pic>
+              </a:graphicData>
+            </a:graphic>
+          </wp:inline>
+        </w:drawing>
+      </w:r>
+    </w:p>
+    <w:p>
+      <w:pPr>
+        <w:rPr>
+          <w:sz w:val="24"/>
+          <w:szCs w:val="24"/>
+          <w:lang w:val="en-AS"/>
+        </w:rPr>
+      </w:pPr>
+    </w:p>
+    <w:p>
+      <w:pPr>
+        <w:rPr>
+          <w:sz w:val="24"/>
+          <w:szCs w:val="24"/>
+          <w:lang w:val="en-AS"/>
+        </w:rPr>
+      </w:pPr>
+      <w:r>
+        <w:rPr>
+          <w:sz w:val="24"/>
+          <w:szCs w:val="24"/>
+          <w:lang w:val="en-AS"/>
+        </w:rPr>
+        <w:t>10. Write a SQL statement to make a report with customer name, city, order number,</w:t>
+      </w:r>
+    </w:p>
+    <w:p>
+      <w:pPr>
+        <w:rPr>
+          <w:sz w:val="24"/>
+          <w:szCs w:val="24"/>
+          <w:lang w:val="en-AS"/>
+        </w:rPr>
+      </w:pPr>
+      <w:r>
+        <w:rPr>
+          <w:sz w:val="24"/>
+          <w:szCs w:val="24"/>
+          <w:lang w:val="en-AS"/>
+        </w:rPr>
+        <w:t>order date, and order amount in ascending order according to the order date to</w:t>
+      </w:r>
+    </w:p>
+    <w:p>
+      <w:pPr>
+        <w:rPr>
+          <w:sz w:val="24"/>
+          <w:szCs w:val="24"/>
+          <w:lang w:val="en-AS"/>
+        </w:rPr>
+      </w:pPr>
+      <w:r>
+        <w:rPr>
+          <w:sz w:val="24"/>
+          <w:szCs w:val="24"/>
+          <w:lang w:val="en-AS"/>
+        </w:rPr>
+        <w:t>determine whether any of the existing customers have placed an order or not</w:t>
+      </w:r>
+    </w:p>
+    <w:p>
+      <w:pPr>
+        <w:rPr>
+          <w:sz w:val="24"/>
+          <w:szCs w:val="24"/>
+          <w:lang w:val="en-AS"/>
+        </w:rPr>
+      </w:pPr>
+    </w:p>
+    <w:p>
+      <w:pPr>
+        <w:rPr>
+          <w:sz w:val="24"/>
+          <w:szCs w:val="24"/>
+          <w:lang w:val="en-AS"/>
+        </w:rPr>
+      </w:pPr>
+    </w:p>
+    <w:p>
+      <w:pPr>
+        <w:rPr>
+          <w:sz w:val="24"/>
+          <w:szCs w:val="24"/>
+          <w:lang w:val="en-AS"/>
+        </w:rPr>
+      </w:pPr>
+      <w:r>
+        <w:rPr>
+          <w:sz w:val="24"/>
+          <w:szCs w:val="24"/>
+          <w:lang w:val="en-AS"/>
+        </w:rPr>
+        <w:lastRenderedPageBreak/>
+        <w:drawing>
+          <wp:inline distT="0" distB="0" distL="0" distR="0" wp14:anchorId="0B4B97EC" wp14:editId="123706A2">
+            <wp:extent cx="5943600" cy="2225040"/>
+            <wp:effectExtent l="0" t="0" r="0" b="3810"/>
+            <wp:docPr id="21" name="Picture 21"/>
+            <wp:cNvGraphicFramePr>
+              <a:graphicFrameLocks xmlns:a="http://schemas.openxmlformats.org/drawingml/2006/main" noChangeAspect="1"/>
+            </wp:cNvGraphicFramePr>
+            <a:graphic xmlns:a="http://schemas.openxmlformats.org/drawingml/2006/main">
+              <a:graphicData uri="http://schemas.openxmlformats.org/drawingml/2006/picture">
+                <pic:pic xmlns:pic="http://schemas.openxmlformats.org/drawingml/2006/picture">
+                  <pic:nvPicPr>
+                    <pic:cNvPr id="1" name=""/>
+                    <pic:cNvPicPr/>
+                  </pic:nvPicPr>
+                  <pic:blipFill>
+                    <a:blip r:embed="rId24"/>
+                    <a:stretch>
+                      <a:fillRect/>
+                    </a:stretch>
+                  </pic:blipFill>
+                  <pic:spPr>
+                    <a:xfrm>
+                      <a:off x="0" y="0"/>
+                      <a:ext cx="5943600" cy="2225040"/>
+                    </a:xfrm>
+                    <a:prstGeom prst="rect">
+                      <a:avLst/>
+                    </a:prstGeom>
+                  </pic:spPr>
+                </pic:pic>
+              </a:graphicData>
+            </a:graphic>
+          </wp:inline>
+        </w:drawing>
+      </w:r>
+    </w:p>
+    <w:p>
+      <w:pPr>
+        <w:rPr>
+          <w:sz w:val="24"/>
+          <w:szCs w:val="24"/>
+          <w:lang w:val="en-AS"/>
+        </w:rPr>
+      </w:pPr>
+    </w:p>
+    <w:p>
+      <w:pPr>
+        <w:rPr>
+          <w:sz w:val="24"/>
+          <w:szCs w:val="24"/>
+          <w:lang w:val="en-AS"/>
+        </w:rPr>
+      </w:pPr>
+      <w:r>
+        <w:rPr>
+          <w:sz w:val="24"/>
+          <w:szCs w:val="24"/>
+          <w:lang w:val="en-AS"/>
+        </w:rPr>
+        <w:t>11. Write a SQL statement to generate a report with customer name, city, order number,</w:t>
+      </w:r>
+    </w:p>
+    <w:p>
+      <w:pPr>
+        <w:rPr>
+          <w:sz w:val="24"/>
+          <w:szCs w:val="24"/>
+          <w:lang w:val="en-IN"/>
+        </w:rPr>
+      </w:pPr>
+      <w:r>
+        <w:rPr>
+          <w:sz w:val="24"/>
+          <w:szCs w:val="24"/>
+          <w:lang w:val="en-AS"/>
+        </w:rPr>
+        <w:t>order date, order amount, salesperson name, and commission to determine if any of</w:t>
+      </w:r>
+    </w:p>
+    <w:p>
+      <w:pPr>
+        <w:rPr>
+          <w:sz w:val="24"/>
+          <w:szCs w:val="24"/>
+          <w:lang w:val="en-AS"/>
+        </w:rPr>
+      </w:pPr>
+      <w:r>
+        <w:rPr>
+          <w:sz w:val="24"/>
+          <w:szCs w:val="24"/>
+          <w:lang w:val="en-AS"/>
+        </w:rPr>
+        <w:t>the existing customers have not placed orders or if they have placed orders through</w:t>
+      </w:r>
+    </w:p>
+    <w:p>
+      <w:pPr>
+        <w:rPr>
+          <w:sz w:val="24"/>
+          <w:szCs w:val="24"/>
+          <w:lang w:val="en-IN"/>
+        </w:rPr>
+      </w:pPr>
+      <w:r>
+        <w:rPr>
+          <w:sz w:val="24"/>
+          <w:szCs w:val="24"/>
+          <w:lang w:val="en-AS"/>
+        </w:rPr>
+        <w:t>their salesman or by themselves</w:t>
+      </w:r>
+      <w:r>
+        <w:rPr>
+          <w:sz w:val="24"/>
+          <w:szCs w:val="24"/>
+          <w:lang w:val="en-IN"/>
+        </w:rPr>
+        <w:t>.</w:t>
+      </w:r>
+    </w:p>
+    <w:p>
+      <w:pPr>
+        <w:rPr>
+          <w:sz w:val="24"/>
+          <w:szCs w:val="24"/>
+          <w:lang w:val="en-IN"/>
+        </w:rPr>
+      </w:pPr>
+      <w:r>
+        <w:rPr>
+          <w:sz w:val="24"/>
+          <w:szCs w:val="24"/>
+          <w:lang w:val="en-IN"/>
+        </w:rPr>
+        <w:drawing>
+          <wp:inline distT="0" distB="0" distL="0" distR="0" wp14:anchorId="399A1E9F" wp14:editId="7C9CBB65">
+            <wp:extent cx="5943600" cy="3444875"/>
+            <wp:effectExtent l="0" t="0" r="0" b="3175"/>
+            <wp:docPr id="22" name="Picture 22"/>
+            <wp:cNvGraphicFramePr>
+              <a:graphicFrameLocks xmlns:a="http://schemas.openxmlformats.org/drawingml/2006/main" noChangeAspect="1"/>
+            </wp:cNvGraphicFramePr>
+            <a:graphic xmlns:a="http://schemas.openxmlformats.org/drawingml/2006/main">
+              <a:graphicData uri="http://schemas.openxmlformats.org/drawingml/2006/picture">
+                <pic:pic xmlns:pic="http://schemas.openxmlformats.org/drawingml/2006/picture">
+                  <pic:nvPicPr>
+                    <pic:cNvPr id="1" name=""/>
+                    <pic:cNvPicPr/>
+                  </pic:nvPicPr>
+                  <pic:blipFill>
+                    <a:blip r:embed="rId25"/>
+                    <a:stretch>
+                      <a:fillRect/>
+                    </a:stretch>
+                  </pic:blipFill>
+                  <pic:spPr>
+                    <a:xfrm>
+                      <a:off x="0" y="0"/>
+                      <a:ext cx="5943600" cy="3444875"/>
+                    </a:xfrm>
+                    <a:prstGeom prst="rect">
+                      <a:avLst/>
+                    </a:prstGeom>
+                  </pic:spPr>
+                </pic:pic>
+              </a:graphicData>
+            </a:graphic>
+          </wp:inline>
+        </w:drawing>
+      </w:r>
+    </w:p>
+    <w:p>
+      <w:pPr>
+        <w:rPr>
+          <w:sz w:val="24"/>
+          <w:szCs w:val="24"/>
+          <w:lang w:val="en-AS"/>
+        </w:rPr>
+      </w:pPr>
+    </w:p>
+    <w:p>
+      <w:pPr>
+        <w:rPr>
+          <w:sz w:val="24"/>
+          <w:szCs w:val="24"/>
+          <w:lang w:val="en-AS"/>
+        </w:rPr>
+      </w:pPr>
+      <w:r>
+        <w:rPr>
+          <w:sz w:val="24"/>
+          <w:szCs w:val="24"/>
+          <w:lang w:val="en-AS"/>
+        </w:rPr>
+        <w:t>12. Write a SQL statement to generate a list in ascending order of salespersons who</w:t>
+      </w:r>
+    </w:p>
+    <w:p>
+      <w:pPr>
+        <w:rPr>
+          <w:sz w:val="24"/>
+          <w:szCs w:val="24"/>
+          <w:lang w:val="en-IN"/>
+        </w:rPr>
+      </w:pPr>
+      <w:r>
+        <w:rPr>
+          <w:sz w:val="24"/>
+          <w:szCs w:val="24"/>
+          <w:lang w:val="en-AS"/>
+        </w:rPr>
+        <w:t>work either for one or more customers or have not yet joined any of the customers</w:t>
+      </w:r>
+      <w:r>
+        <w:rPr>
+          <w:sz w:val="24"/>
+          <w:szCs w:val="24"/>
+          <w:lang w:val="en-IN"/>
+        </w:rPr>
+        <w:t>.</w:t>
+      </w:r>
+    </w:p>
+    <w:p>
+      <w:pPr>
+        <w:rPr>
+          <w:sz w:val="24"/>
+          <w:szCs w:val="24"/>
+          <w:lang w:val="en-IN"/>
+        </w:rPr>
+      </w:pPr>
+      <w:r>
+        <w:rPr>
+          <w:sz w:val="24"/>
+          <w:szCs w:val="24"/>
+          <w:lang w:val="en-IN"/>
+        </w:rPr>
+        <w:lastRenderedPageBreak/>
+        <w:drawing>
+          <wp:inline distT="0" distB="0" distL="0" distR="0" wp14:anchorId="4E63A23C" wp14:editId="7B3110AF">
+            <wp:extent cx="5943600" cy="3306445"/>
+            <wp:effectExtent l="0" t="0" r="0" b="8255"/>
+            <wp:docPr id="23" name="Picture 23"/>
+            <wp:cNvGraphicFramePr>
+              <a:graphicFrameLocks xmlns:a="http://schemas.openxmlformats.org/drawingml/2006/main" noChangeAspect="1"/>
+            </wp:cNvGraphicFramePr>
+            <a:graphic xmlns:a="http://schemas.openxmlformats.org/drawingml/2006/main">
+              <a:graphicData uri="http://schemas.openxmlformats.org/drawingml/2006/picture">
+                <pic:pic xmlns:pic="http://schemas.openxmlformats.org/drawingml/2006/picture">
+                  <pic:nvPicPr>
+                    <pic:cNvPr id="1" name=""/>
+                    <pic:cNvPicPr/>
+                  </pic:nvPicPr>
+                  <pic:blipFill>
+                    <a:blip r:embed="rId26"/>
+                    <a:stretch>
+                      <a:fillRect/>
+                    </a:stretch>
+                  </pic:blipFill>
+                  <pic:spPr>
+                    <a:xfrm>
+                      <a:off x="0" y="0"/>
+                      <a:ext cx="5943600" cy="3306445"/>
+                    </a:xfrm>
+                    <a:prstGeom prst="rect">
+                      <a:avLst/>
+                    </a:prstGeom>
+                  </pic:spPr>
+                </pic:pic>
+              </a:graphicData>
+            </a:graphic>
+          </wp:inline>
+        </w:drawing>
+      </w:r>
+    </w:p>
+    <w:p>
+      <w:pPr>
+        <w:rPr>
+          <w:sz w:val="24"/>
+          <w:szCs w:val="24"/>
+          <w:lang w:val="en-AS"/>
+        </w:rPr>
+      </w:pPr>
+    </w:p>
+    <w:p>
+      <w:pPr>
+        <w:rPr>
+          <w:sz w:val="24"/>
+          <w:szCs w:val="24"/>
+          <w:lang w:val="en-AS"/>
+        </w:rPr>
+      </w:pPr>
+      <w:r>
+        <w:rPr>
+          <w:sz w:val="24"/>
+          <w:szCs w:val="24"/>
+          <w:lang w:val="en-AS"/>
+        </w:rPr>
+        <w:t>13. write a SQL query to list all salespersons along with customer name, city, grade,</w:t>
+      </w:r>
+    </w:p>
+    <w:p>
+      <w:pPr>
+        <w:rPr>
+          <w:sz w:val="24"/>
+          <w:szCs w:val="24"/>
+          <w:lang w:val="en-AS"/>
+        </w:rPr>
+      </w:pPr>
+      <w:r>
+        <w:rPr>
+          <w:sz w:val="24"/>
+          <w:szCs w:val="24"/>
+          <w:lang w:val="en-AS"/>
+        </w:rPr>
+        <w:t>order number, date, and amount.</w:t>
+      </w:r>
+    </w:p>
+    <w:p>
+      <w:pPr>
+        <w:rPr>
+          <w:sz w:val="24"/>
+          <w:szCs w:val="24"/>
+          <w:lang w:val="en-AS"/>
+        </w:rPr>
+      </w:pPr>
+      <w:r>
+        <w:rPr>
+          <w:sz w:val="24"/>
+          <w:szCs w:val="24"/>
+          <w:lang w:val="en-AS"/>
+        </w:rPr>
+        <w:drawing>
+          <wp:inline distT="0" distB="0" distL="0" distR="0" wp14:anchorId="0B35B6AA" wp14:editId="00EF5F1D">
+            <wp:extent cx="5943600" cy="3107690"/>
+            <wp:effectExtent l="0" t="0" r="0" b="0"/>
+            <wp:docPr id="24" name="Picture 24"/>
+            <wp:cNvGraphicFramePr>
+              <a:graphicFrameLocks xmlns:a="http://schemas.openxmlformats.org/drawingml/2006/main" noChangeAspect="1"/>
+            </wp:cNvGraphicFramePr>
+            <a:graphic xmlns:a="http://schemas.openxmlformats.org/drawingml/2006/main">
+              <a:graphicData uri="http://schemas.openxmlformats.org/drawingml/2006/picture">
+                <pic:pic xmlns:pic="http://schemas.openxmlformats.org/drawingml/2006/picture">
+                  <pic:nvPicPr>
+                    <pic:cNvPr id="1" name=""/>
+                    <pic:cNvPicPr/>
+                  </pic:nvPicPr>
+                  <pic:blipFill>
+                    <a:blip r:embed="rId27"/>
+                    <a:stretch>
+                      <a:fillRect/>
+                    </a:stretch>
+                  </pic:blipFill>
+                  <pic:spPr>
+                    <a:xfrm>
+                      <a:off x="0" y="0"/>
+                      <a:ext cx="5943600" cy="3107690"/>
+                    </a:xfrm>
+                    <a:prstGeom prst="rect">
+                      <a:avLst/>
+                    </a:prstGeom>
+                  </pic:spPr>
+                </pic:pic>
+              </a:graphicData>
+            </a:graphic>
+          </wp:inline>
+        </w:drawing>
+      </w:r>
+    </w:p>
+    <w:p>
+      <w:pPr>
+        <w:rPr>
+          <w:sz w:val="24"/>
+          <w:szCs w:val="24"/>
+          <w:lang w:val="en-AS"/>
+        </w:rPr>
+      </w:pPr>
+    </w:p>
+    <w:p>
+      <w:pPr>
+        <w:rPr>
+          <w:sz w:val="24"/>
+          <w:szCs w:val="24"/>
+          <w:lang w:val="en-AS"/>
+        </w:rPr>
+      </w:pPr>
+      <w:r>
+        <w:rPr>
+          <w:sz w:val="24"/>
+          <w:szCs w:val="24"/>
+          <w:lang w:val="en-AS"/>
+        </w:rPr>
+        <w:t>14. Write a SQL statement to make a list for the salesmen who either work for one or</w:t>
+      </w:r>
+    </w:p>
+    <w:p>
+      <w:pPr>
+        <w:rPr>
+          <w:sz w:val="24"/>
+          <w:szCs w:val="24"/>
+          <w:lang w:val="en-AS"/>
+        </w:rPr>
+      </w:pPr>
+      <w:r>
+        <w:rPr>
+          <w:sz w:val="24"/>
+          <w:szCs w:val="24"/>
+          <w:lang w:val="en-AS"/>
+        </w:rPr>
+        <w:lastRenderedPageBreak/>
+        <w:t>more customers or yet to join any of the customers. The customer may have placed,</w:t>
+      </w:r>
+    </w:p>
+    <w:p>
+      <w:pPr>
+        <w:rPr>
+          <w:sz w:val="24"/>
+          <w:szCs w:val="24"/>
+          <w:lang w:val="en-AS"/>
+        </w:rPr>
+      </w:pPr>
+      <w:r>
+        <w:rPr>
+          <w:sz w:val="24"/>
+          <w:szCs w:val="24"/>
+          <w:lang w:val="en-AS"/>
+        </w:rPr>
+        <w:t>either one or more orders on or above order amount 2000 and must have a grade, or</w:t>
+      </w:r>
+    </w:p>
+    <w:p>
+      <w:pPr>
+        <w:rPr>
+          <w:sz w:val="24"/>
+          <w:szCs w:val="24"/>
+          <w:lang w:val="en-AS"/>
+        </w:rPr>
+      </w:pPr>
+      <w:r>
+        <w:rPr>
+          <w:sz w:val="24"/>
+          <w:szCs w:val="24"/>
+          <w:lang w:val="en-AS"/>
+        </w:rPr>
+        <w:t>he may not have placed any order to the associated supplier.</w:t>
+      </w:r>
+    </w:p>
+    <w:p>
+      <w:pPr>
+        <w:rPr>
+          <w:sz w:val="24"/>
+          <w:szCs w:val="24"/>
+          <w:lang w:val="en-AS"/>
+        </w:rPr>
+      </w:pPr>
+    </w:p>
+    <w:p>
+      <w:pPr>
+        <w:rPr>
+          <w:sz w:val="24"/>
+          <w:szCs w:val="24"/>
+          <w:lang w:val="en-AS"/>
+        </w:rPr>
+      </w:pPr>
+      <w:r>
+        <w:rPr>
+          <w:sz w:val="24"/>
+          <w:szCs w:val="24"/>
+          <w:lang w:val="en-AS"/>
+        </w:rPr>
+        <w:t>15. Write a SQL statement to generate a list of all the salesmen who either work for one</w:t>
+      </w:r>
+    </w:p>
+    <w:p>
+      <w:pPr>
+        <w:rPr>
+          <w:sz w:val="24"/>
+          <w:szCs w:val="24"/>
+          <w:lang w:val="en-AS"/>
+        </w:rPr>
+      </w:pPr>
+      <w:r>
+        <w:rPr>
+          <w:sz w:val="24"/>
+          <w:szCs w:val="24"/>
+          <w:lang w:val="en-AS"/>
+        </w:rPr>
+        <w:t>or more customers or have yet to join any of them. The customer may have placed</w:t>
+      </w:r>
+    </w:p>
+    <w:p>
+      <w:pPr>
+        <w:rPr>
+          <w:sz w:val="24"/>
+          <w:szCs w:val="24"/>
+          <w:lang w:val="en-AS"/>
+        </w:rPr>
+      </w:pPr>
+      <w:r>
+        <w:rPr>
+          <w:sz w:val="24"/>
+          <w:szCs w:val="24"/>
+          <w:lang w:val="en-AS"/>
+        </w:rPr>
+        <w:t>one or more orders at or above order amount 2000, and must have a grade, or he</w:t>
+      </w:r>
+    </w:p>
+    <w:p>
+      <w:pPr>
+        <w:rPr>
+          <w:sz w:val="24"/>
+          <w:szCs w:val="24"/>
+          <w:lang w:val="en-AS"/>
+        </w:rPr>
+      </w:pPr>
+      <w:r>
+        <w:rPr>
+          <w:sz w:val="24"/>
+          <w:szCs w:val="24"/>
+          <w:lang w:val="en-AS"/>
+        </w:rPr>
+        <w:t>may not have placed any orders to the associated supplier.</w:t>
+      </w:r>
+    </w:p>
+    <w:p>
+      <w:pPr>
+        <w:rPr>
+          <w:sz w:val="24"/>
+          <w:szCs w:val="24"/>
+          <w:lang w:val="en-AS"/>
+        </w:rPr>
+      </w:pPr>
+    </w:p>
+    <w:p>
+      <w:pPr>
+        <w:rPr>
+          <w:sz w:val="24"/>
+          <w:szCs w:val="24"/>
+          <w:lang w:val="en-AS"/>
+        </w:rPr>
+      </w:pPr>
+      <w:r>
+        <w:rPr>
+          <w:sz w:val="24"/>
+          <w:szCs w:val="24"/>
+          <w:lang w:val="en-AS"/>
+        </w:rPr>
+        <w:t>16. Write a SQL statement to generate a report with the customer name, city, order no.</w:t>
+      </w:r>
+    </w:p>
+    <w:p>
+      <w:pPr>
+        <w:rPr>
+          <w:sz w:val="24"/>
+          <w:szCs w:val="24"/>
+          <w:lang w:val="en-AS"/>
+        </w:rPr>
+      </w:pPr>
+      <w:r>
+        <w:rPr>
+          <w:sz w:val="24"/>
+          <w:szCs w:val="24"/>
+          <w:lang w:val="en-AS"/>
+        </w:rPr>
+        <w:t>order date, purchase amount for only those customers on the list who must have a</w:t>
+      </w:r>
+    </w:p>
+    <w:p>
+      <w:pPr>
+        <w:rPr>
+          <w:sz w:val="24"/>
+          <w:szCs w:val="24"/>
+          <w:lang w:val="en-AS"/>
+        </w:rPr>
+      </w:pPr>
+      <w:r>
+        <w:rPr>
+          <w:sz w:val="24"/>
+          <w:szCs w:val="24"/>
+          <w:lang w:val="en-AS"/>
+        </w:rPr>
+        <w:t>grade and placed one or more orders or which order(s) have been placed by the</w:t>
+      </w:r>
+    </w:p>
+    <w:p>
+      <w:pPr>
+        <w:rPr>
+          <w:sz w:val="24"/>
+          <w:szCs w:val="24"/>
+          <w:lang w:val="en-AS"/>
+        </w:rPr>
+      </w:pPr>
+      <w:r>
+        <w:rPr>
+          <w:sz w:val="24"/>
+          <w:szCs w:val="24"/>
+          <w:lang w:val="en-AS"/>
+        </w:rPr>
+        <w:t>customer who neither is on the list nor has a grade.</w:t>
+      </w:r>
+    </w:p>
+    <w:p>
+      <w:pPr>
+        <w:rPr>
+          <w:sz w:val="24"/>
+          <w:szCs w:val="24"/>
+          <w:lang w:val="en-AS"/>
+        </w:rPr>
+      </w:pPr>
+    </w:p>
+    <w:p>
+      <w:pPr>
+        <w:rPr>
+          <w:sz w:val="24"/>
+          <w:szCs w:val="24"/>
+          <w:lang w:val="en-AS"/>
+        </w:rPr>
+      </w:pPr>
+      <w:r>
+        <w:rPr>
+          <w:sz w:val="24"/>
+          <w:szCs w:val="24"/>
+          <w:lang w:val="en-AS"/>
+        </w:rPr>
+        <w:t>17. Write a SQL query to combine each row of the salesman table with each row of the</w:t>
+      </w:r>
+    </w:p>
+    <w:p>
+      <w:pPr>
+        <w:rPr>
+          <w:sz w:val="24"/>
+          <w:szCs w:val="24"/>
+          <w:lang w:val="en-AS"/>
+        </w:rPr>
+      </w:pPr>
+      <w:r>
+        <w:rPr>
+          <w:sz w:val="24"/>
+          <w:szCs w:val="24"/>
+          <w:lang w:val="en-AS"/>
+        </w:rPr>
+        <w:t>customer table</w:t>
+      </w:r>
+    </w:p>
+    <w:p>
+      <w:pPr>
+        <w:rPr>
+          <w:sz w:val="24"/>
+          <w:szCs w:val="24"/>
+          <w:lang w:val="en-AS"/>
+        </w:rPr>
+      </w:pPr>
+    </w:p>
+    <w:p>
+      <w:pPr>
+        <w:rPr>
+          <w:sz w:val="24"/>
+          <w:szCs w:val="24"/>
+          <w:lang w:val="en-AS"/>
+        </w:rPr>
+      </w:pPr>
+      <w:r>
+        <w:rPr>
+          <w:sz w:val="24"/>
+          <w:szCs w:val="24"/>
+          <w:lang w:val="en-AS"/>
+        </w:rPr>
+        <w:t>18. Write a SQL statement to create a Cartesian product between salesperson and</w:t>
+      </w:r>
+    </w:p>
+    <w:p>
+      <w:pPr>
+        <w:rPr>
+          <w:sz w:val="24"/>
+          <w:szCs w:val="24"/>
+          <w:lang w:val="en-AS"/>
+        </w:rPr>
+      </w:pPr>
+      <w:r>
+        <w:rPr>
+          <w:sz w:val="24"/>
+          <w:szCs w:val="24"/>
+          <w:lang w:val="en-AS"/>
+        </w:rPr>
+        <w:t>customer, i.e. each salesperson will appear for all customers and vice versa for that</w:t>
+      </w:r>
+    </w:p>
+    <w:p>
+      <w:pPr>
+        <w:rPr>
+          <w:sz w:val="24"/>
+          <w:szCs w:val="24"/>
+          <w:lang w:val="en-AS"/>
+        </w:rPr>
+      </w:pPr>
+      <w:r>
+        <w:rPr>
+          <w:sz w:val="24"/>
+          <w:szCs w:val="24"/>
+          <w:lang w:val="en-AS"/>
+        </w:rPr>
+        <w:t>salesperson who belongs to that city</w:t>
+      </w:r>
+    </w:p>
+    <w:p>
+      <w:pPr>
+        <w:rPr>
+          <w:sz w:val="24"/>
+          <w:szCs w:val="24"/>
+          <w:lang w:val="en-AS"/>
+        </w:rPr>
+      </w:pPr>
+    </w:p>
+    <w:p>
+      <w:pPr>
+        <w:rPr>
+          <w:sz w:val="24"/>
+          <w:szCs w:val="24"/>
+          <w:lang w:val="en-AS"/>
+        </w:rPr>
+      </w:pPr>
+      <w:r>
+        <w:rPr>
+          <w:sz w:val="24"/>
+          <w:szCs w:val="24"/>
+          <w:lang w:val="en-AS"/>
+        </w:rPr>
+        <w:t>19. Write a SQL statement to create a Cartesian product between salesperson and</w:t>
+      </w:r>
+    </w:p>
+    <w:p>
+      <w:pPr>
+        <w:rPr>
+          <w:sz w:val="24"/>
+          <w:szCs w:val="24"/>
+          <w:lang w:val="en-AS"/>
+        </w:rPr>
+      </w:pPr>
+      <w:r>
+        <w:rPr>
+          <w:sz w:val="24"/>
+          <w:szCs w:val="24"/>
+          <w:lang w:val="en-AS"/>
+        </w:rPr>
+        <w:t>customer, i.e. each salesperson will appear for every customer and vice versa for</w:t>
+      </w:r>
+    </w:p>
+    <w:p>
+      <w:pPr>
+        <w:rPr>
+          <w:sz w:val="24"/>
+          <w:szCs w:val="24"/>
+          <w:lang w:val="en-AS"/>
+        </w:rPr>
+      </w:pPr>
+      <w:r>
+        <w:rPr>
+          <w:sz w:val="24"/>
+          <w:szCs w:val="24"/>
+          <w:lang w:val="en-AS"/>
+        </w:rPr>
+        <w:t>those salesmen who belong to a city and customers who require a grade</w:t>
+      </w:r>
+    </w:p>
+    <w:p>
+      <w:pPr>
+        <w:rPr>
+          <w:sz w:val="24"/>
+          <w:szCs w:val="24"/>
+          <w:lang w:val="en-AS"/>
+        </w:rPr>
+      </w:pPr>
+    </w:p>
+    <w:p>
+      <w:pPr>
+        <w:rPr>
+          <w:sz w:val="24"/>
+          <w:szCs w:val="24"/>
+          <w:lang w:val="en-AS"/>
+        </w:rPr>
+      </w:pPr>
+      <w:r>
+        <w:rPr>
+          <w:sz w:val="24"/>
+          <w:szCs w:val="24"/>
+          <w:lang w:val="en-AS"/>
+        </w:rPr>
+        <w:t>20. Write a SQL statement to make a Cartesian product between salesman and</w:t>
+      </w:r>
+    </w:p>
+    <w:p>
+      <w:pPr>
+        <w:rPr>
+          <w:sz w:val="24"/>
+          <w:szCs w:val="24"/>
+          <w:lang w:val="en-AS"/>
+        </w:rPr>
+      </w:pPr>
+      <w:r>
+        <w:rPr>
+          <w:sz w:val="24"/>
+          <w:szCs w:val="24"/>
+          <w:lang w:val="en-AS"/>
+        </w:rPr>
+        <w:t>customer i.e. each salesman will appear for all customers and vice versa for those</w:t>
+      </w:r>
+    </w:p>
+    <w:p>
+      <w:pPr>
+        <w:rPr>
+          <w:sz w:val="24"/>
+          <w:szCs w:val="24"/>
+          <w:lang w:val="en-AS"/>
+        </w:rPr>
+      </w:pPr>
+      <w:r>
+        <w:rPr>
+          <w:sz w:val="24"/>
+          <w:szCs w:val="24"/>
+          <w:lang w:val="en-AS"/>
+        </w:rPr>
+        <w:lastRenderedPageBreak/>
+        <w:t>salesmen who must belong to a city which is not the same as his customer and the</w:t>
+      </w:r>
+    </w:p>
+    <w:p>
+      <w:pPr>
+        <w:rPr>
+          <w:sz w:val="24"/>
+          <w:szCs w:val="24"/>
+          <w:lang w:val="en-IN"/>
+        </w:rPr>
+      </w:pPr>
+      <w:r>
+        <w:rPr>
+          <w:sz w:val="24"/>
+          <w:szCs w:val="24"/>
+          <w:lang w:val="en-AS"/>
+        </w:rPr>
+        <w:t>customers should have their own grade</w:t>
+      </w:r>
+      <w:r>
+        <w:rPr>
+          <w:sz w:val="24"/>
+          <w:szCs w:val="24"/>
+          <w:lang w:val="en-IN"/>
+        </w:rPr>
+        <w:t>.</w:t>
+      </w:r>
     </w:p>
     <w:sectPr>
       <w:pgSz w:w="12240" w:h="15840"/>

--- a/Sql assignments.docx
+++ b/Sql assignments.docx
@@ -2897,7 +2897,7 @@
         <w:rPr>
           <w:sz w:val="24"/>
           <w:szCs w:val="24"/>
-          <w:lang w:val="en-AS"/>
+          <w:lang w:val="en-IN"/>
         </w:rPr>
       </w:pPr>
       <w:r>
@@ -3029,6 +3029,57 @@
           <w:lang w:val="en-AS"/>
         </w:rPr>
       </w:pPr>
+      <w:r>
+        <w:rPr>
+          <w:sz w:val="24"/>
+          <w:szCs w:val="24"/>
+          <w:lang w:val="en-AS"/>
+        </w:rPr>
+        <w:drawing>
+          <wp:inline distT="0" distB="0" distL="0" distR="0" wp14:anchorId="2C266AFA" wp14:editId="2859DE73">
+            <wp:extent cx="5943600" cy="3385185"/>
+            <wp:effectExtent l="0" t="0" r="0" b="5715"/>
+            <wp:docPr id="25" name="Picture 25"/>
+            <wp:cNvGraphicFramePr>
+              <a:graphicFrameLocks xmlns:a="http://schemas.openxmlformats.org/drawingml/2006/main" noChangeAspect="1"/>
+            </wp:cNvGraphicFramePr>
+            <a:graphic xmlns:a="http://schemas.openxmlformats.org/drawingml/2006/main">
+              <a:graphicData uri="http://schemas.openxmlformats.org/drawingml/2006/picture">
+                <pic:pic xmlns:pic="http://schemas.openxmlformats.org/drawingml/2006/picture">
+                  <pic:nvPicPr>
+                    <pic:cNvPr id="1" name=""/>
+                    <pic:cNvPicPr/>
+                  </pic:nvPicPr>
+                  <pic:blipFill>
+                    <a:blip r:embed="rId28"/>
+                    <a:stretch>
+                      <a:fillRect/>
+                    </a:stretch>
+                  </pic:blipFill>
+                  <pic:spPr>
+                    <a:xfrm>
+                      <a:off x="0" y="0"/>
+                      <a:ext cx="5943600" cy="3385185"/>
+                    </a:xfrm>
+                    <a:prstGeom prst="rect">
+                      <a:avLst/>
+                    </a:prstGeom>
+                  </pic:spPr>
+                </pic:pic>
+              </a:graphicData>
+            </a:graphic>
+          </wp:inline>
+        </w:drawing>
+      </w:r>
+    </w:p>
+    <w:p>
+      <w:pPr>
+        <w:rPr>
+          <w:sz w:val="24"/>
+          <w:szCs w:val="24"/>
+          <w:lang w:val="en-AS"/>
+        </w:rPr>
+      </w:pPr>
     </w:p>
     <w:p>
       <w:pPr>
@@ -3106,6 +3157,49 @@
           <w:lang w:val="en-AS"/>
         </w:rPr>
       </w:pPr>
+      <w:r>
+        <w:rPr>
+          <w:sz w:val="24"/>
+          <w:szCs w:val="24"/>
+          <w:lang w:val="en-AS"/>
+        </w:rPr>
+        <w:lastRenderedPageBreak/>
+        <w:drawing>
+          <wp:inline distT="0" distB="0" distL="0" distR="0" wp14:anchorId="3D646FC7" wp14:editId="3CFEF997">
+            <wp:extent cx="5943600" cy="3385185"/>
+            <wp:effectExtent l="0" t="0" r="0" b="5715"/>
+            <wp:docPr id="26" name="Picture 26"/>
+            <wp:cNvGraphicFramePr>
+              <a:graphicFrameLocks xmlns:a="http://schemas.openxmlformats.org/drawingml/2006/main" noChangeAspect="1"/>
+            </wp:cNvGraphicFramePr>
+            <a:graphic xmlns:a="http://schemas.openxmlformats.org/drawingml/2006/main">
+              <a:graphicData uri="http://schemas.openxmlformats.org/drawingml/2006/picture">
+                <pic:pic xmlns:pic="http://schemas.openxmlformats.org/drawingml/2006/picture">
+                  <pic:nvPicPr>
+                    <pic:cNvPr id="1" name=""/>
+                    <pic:cNvPicPr/>
+                  </pic:nvPicPr>
+                  <pic:blipFill>
+                    <a:blip r:embed="rId28"/>
+                    <a:stretch>
+                      <a:fillRect/>
+                    </a:stretch>
+                  </pic:blipFill>
+                  <pic:spPr>
+                    <a:xfrm>
+                      <a:off x="0" y="0"/>
+                      <a:ext cx="5943600" cy="3385185"/>
+                    </a:xfrm>
+                    <a:prstGeom prst="rect">
+                      <a:avLst/>
+                    </a:prstGeom>
+                  </pic:spPr>
+                </pic:pic>
+              </a:graphicData>
+            </a:graphic>
+          </wp:inline>
+        </w:drawing>
+      </w:r>
     </w:p>
     <w:p>
       <w:pPr>
@@ -3180,24 +3274,67 @@
         <w:rPr>
           <w:sz w:val="24"/>
           <w:szCs w:val="24"/>
-          <w:lang w:val="en-AS"/>
-        </w:rPr>
-      </w:pPr>
-    </w:p>
-    <w:p>
-      <w:pPr>
-        <w:rPr>
-          <w:sz w:val="24"/>
-          <w:szCs w:val="24"/>
-          <w:lang w:val="en-AS"/>
-        </w:rPr>
-      </w:pPr>
-      <w:r>
-        <w:rPr>
-          <w:sz w:val="24"/>
-          <w:szCs w:val="24"/>
-          <w:lang w:val="en-AS"/>
-        </w:rPr>
+          <w:lang w:val="en-IN"/>
+        </w:rPr>
+      </w:pPr>
+      <w:r>
+        <w:rPr>
+          <w:sz w:val="24"/>
+          <w:szCs w:val="24"/>
+          <w:lang w:val="en-IN"/>
+        </w:rPr>
+        <w:drawing>
+          <wp:inline distT="0" distB="0" distL="0" distR="0" wp14:anchorId="26582225" wp14:editId="3AFE2220">
+            <wp:extent cx="5943600" cy="3470275"/>
+            <wp:effectExtent l="0" t="0" r="0" b="0"/>
+            <wp:docPr id="27" name="Picture 27"/>
+            <wp:cNvGraphicFramePr>
+              <a:graphicFrameLocks xmlns:a="http://schemas.openxmlformats.org/drawingml/2006/main" noChangeAspect="1"/>
+            </wp:cNvGraphicFramePr>
+            <a:graphic xmlns:a="http://schemas.openxmlformats.org/drawingml/2006/main">
+              <a:graphicData uri="http://schemas.openxmlformats.org/drawingml/2006/picture">
+                <pic:pic xmlns:pic="http://schemas.openxmlformats.org/drawingml/2006/picture">
+                  <pic:nvPicPr>
+                    <pic:cNvPr id="1" name=""/>
+                    <pic:cNvPicPr/>
+                  </pic:nvPicPr>
+                  <pic:blipFill>
+                    <a:blip r:embed="rId29"/>
+                    <a:stretch>
+                      <a:fillRect/>
+                    </a:stretch>
+                  </pic:blipFill>
+                  <pic:spPr>
+                    <a:xfrm>
+                      <a:off x="0" y="0"/>
+                      <a:ext cx="5943600" cy="3470275"/>
+                    </a:xfrm>
+                    <a:prstGeom prst="rect">
+                      <a:avLst/>
+                    </a:prstGeom>
+                  </pic:spPr>
+                </pic:pic>
+              </a:graphicData>
+            </a:graphic>
+          </wp:inline>
+        </w:drawing>
+      </w:r>
+    </w:p>
+    <w:p>
+      <w:pPr>
+        <w:rPr>
+          <w:sz w:val="24"/>
+          <w:szCs w:val="24"/>
+          <w:lang w:val="en-AS"/>
+        </w:rPr>
+      </w:pPr>
+      <w:r>
+        <w:rPr>
+          <w:sz w:val="24"/>
+          <w:szCs w:val="24"/>
+          <w:lang w:val="en-AS"/>
+        </w:rPr>
+        <w:lastRenderedPageBreak/>
         <w:t>17. Write a SQL query to combine each row of the salesman table with each row of the</w:t>
       </w:r>
     </w:p>
@@ -3226,6 +3363,48 @@
           <w:lang w:val="en-AS"/>
         </w:rPr>
       </w:pPr>
+      <w:r>
+        <w:rPr>
+          <w:sz w:val="24"/>
+          <w:szCs w:val="24"/>
+          <w:lang w:val="en-AS"/>
+        </w:rPr>
+        <w:drawing>
+          <wp:inline distT="0" distB="0" distL="0" distR="0" wp14:anchorId="6CEDD6C8" wp14:editId="6072D6F3">
+            <wp:extent cx="5943600" cy="4244340"/>
+            <wp:effectExtent l="0" t="0" r="0" b="3810"/>
+            <wp:docPr id="28" name="Picture 28"/>
+            <wp:cNvGraphicFramePr>
+              <a:graphicFrameLocks xmlns:a="http://schemas.openxmlformats.org/drawingml/2006/main" noChangeAspect="1"/>
+            </wp:cNvGraphicFramePr>
+            <a:graphic xmlns:a="http://schemas.openxmlformats.org/drawingml/2006/main">
+              <a:graphicData uri="http://schemas.openxmlformats.org/drawingml/2006/picture">
+                <pic:pic xmlns:pic="http://schemas.openxmlformats.org/drawingml/2006/picture">
+                  <pic:nvPicPr>
+                    <pic:cNvPr id="1" name=""/>
+                    <pic:cNvPicPr/>
+                  </pic:nvPicPr>
+                  <pic:blipFill>
+                    <a:blip r:embed="rId30"/>
+                    <a:stretch>
+                      <a:fillRect/>
+                    </a:stretch>
+                  </pic:blipFill>
+                  <pic:spPr>
+                    <a:xfrm>
+                      <a:off x="0" y="0"/>
+                      <a:ext cx="5943600" cy="4244340"/>
+                    </a:xfrm>
+                    <a:prstGeom prst="rect">
+                      <a:avLst/>
+                    </a:prstGeom>
+                  </pic:spPr>
+                </pic:pic>
+              </a:graphicData>
+            </a:graphic>
+          </wp:inline>
+        </w:drawing>
+      </w:r>
     </w:p>
     <w:p>
       <w:pPr>
@@ -3286,6 +3465,49 @@
           <w:lang w:val="en-AS"/>
         </w:rPr>
       </w:pPr>
+      <w:r>
+        <w:rPr>
+          <w:sz w:val="24"/>
+          <w:szCs w:val="24"/>
+          <w:lang w:val="en-AS"/>
+        </w:rPr>
+        <w:lastRenderedPageBreak/>
+        <w:drawing>
+          <wp:inline distT="0" distB="0" distL="0" distR="0" wp14:anchorId="5559478B" wp14:editId="1AF0FD5C">
+            <wp:extent cx="5943600" cy="5102860"/>
+            <wp:effectExtent l="0" t="0" r="0" b="2540"/>
+            <wp:docPr id="29" name="Picture 29"/>
+            <wp:cNvGraphicFramePr>
+              <a:graphicFrameLocks xmlns:a="http://schemas.openxmlformats.org/drawingml/2006/main" noChangeAspect="1"/>
+            </wp:cNvGraphicFramePr>
+            <a:graphic xmlns:a="http://schemas.openxmlformats.org/drawingml/2006/main">
+              <a:graphicData uri="http://schemas.openxmlformats.org/drawingml/2006/picture">
+                <pic:pic xmlns:pic="http://schemas.openxmlformats.org/drawingml/2006/picture">
+                  <pic:nvPicPr>
+                    <pic:cNvPr id="1" name=""/>
+                    <pic:cNvPicPr/>
+                  </pic:nvPicPr>
+                  <pic:blipFill>
+                    <a:blip r:embed="rId31"/>
+                    <a:stretch>
+                      <a:fillRect/>
+                    </a:stretch>
+                  </pic:blipFill>
+                  <pic:spPr>
+                    <a:xfrm>
+                      <a:off x="0" y="0"/>
+                      <a:ext cx="5943600" cy="5102860"/>
+                    </a:xfrm>
+                    <a:prstGeom prst="rect">
+                      <a:avLst/>
+                    </a:prstGeom>
+                  </pic:spPr>
+                </pic:pic>
+              </a:graphicData>
+            </a:graphic>
+          </wp:inline>
+        </w:drawing>
+      </w:r>
     </w:p>
     <w:p>
       <w:pPr>
@@ -3346,6 +3568,49 @@
           <w:lang w:val="en-AS"/>
         </w:rPr>
       </w:pPr>
+      <w:r>
+        <w:rPr>
+          <w:sz w:val="24"/>
+          <w:szCs w:val="24"/>
+          <w:lang w:val="en-AS"/>
+        </w:rPr>
+        <w:lastRenderedPageBreak/>
+        <w:drawing>
+          <wp:inline distT="0" distB="0" distL="0" distR="0" wp14:anchorId="07C04536" wp14:editId="618906BD">
+            <wp:extent cx="5943600" cy="4872990"/>
+            <wp:effectExtent l="0" t="0" r="0" b="3810"/>
+            <wp:docPr id="30" name="Picture 30"/>
+            <wp:cNvGraphicFramePr>
+              <a:graphicFrameLocks xmlns:a="http://schemas.openxmlformats.org/drawingml/2006/main" noChangeAspect="1"/>
+            </wp:cNvGraphicFramePr>
+            <a:graphic xmlns:a="http://schemas.openxmlformats.org/drawingml/2006/main">
+              <a:graphicData uri="http://schemas.openxmlformats.org/drawingml/2006/picture">
+                <pic:pic xmlns:pic="http://schemas.openxmlformats.org/drawingml/2006/picture">
+                  <pic:nvPicPr>
+                    <pic:cNvPr id="1" name=""/>
+                    <pic:cNvPicPr/>
+                  </pic:nvPicPr>
+                  <pic:blipFill>
+                    <a:blip r:embed="rId32"/>
+                    <a:stretch>
+                      <a:fillRect/>
+                    </a:stretch>
+                  </pic:blipFill>
+                  <pic:spPr>
+                    <a:xfrm>
+                      <a:off x="0" y="0"/>
+                      <a:ext cx="5943600" cy="4872990"/>
+                    </a:xfrm>
+                    <a:prstGeom prst="rect">
+                      <a:avLst/>
+                    </a:prstGeom>
+                  </pic:spPr>
+                </pic:pic>
+              </a:graphicData>
+            </a:graphic>
+          </wp:inline>
+        </w:drawing>
+      </w:r>
     </w:p>
     <w:p>
       <w:pPr>
@@ -3395,33 +3660,92 @@
           <w:szCs w:val="24"/>
           <w:lang w:val="en-AS"/>
         </w:rPr>
+        <w:t>salesmen who must belong to a city which is not the same as his customer and the</w:t>
+      </w:r>
+    </w:p>
+    <w:p>
+      <w:pPr>
+        <w:rPr>
+          <w:sz w:val="24"/>
+          <w:szCs w:val="24"/>
+          <w:lang w:val="en-IN"/>
+        </w:rPr>
+      </w:pPr>
+      <w:r>
+        <w:rPr>
+          <w:sz w:val="24"/>
+          <w:szCs w:val="24"/>
+          <w:lang w:val="en-AS"/>
+        </w:rPr>
+        <w:t>customers should have their own grade</w:t>
+      </w:r>
+      <w:r>
+        <w:rPr>
+          <w:sz w:val="24"/>
+          <w:szCs w:val="24"/>
+          <w:lang w:val="en-IN"/>
+        </w:rPr>
+        <w:t>.</w:t>
+      </w:r>
+    </w:p>
+    <w:p>
+      <w:pPr>
+        <w:rPr>
+          <w:sz w:val="24"/>
+          <w:szCs w:val="24"/>
+          <w:lang w:val="en-IN"/>
+        </w:rPr>
+      </w:pPr>
+      <w:r>
+        <w:rPr>
+          <w:sz w:val="24"/>
+          <w:szCs w:val="24"/>
+          <w:lang w:val="en-IN"/>
+        </w:rPr>
+        <w:br w:type="page"/>
+      </w:r>
+      <w:r>
+        <w:rPr>
+          <w:sz w:val="24"/>
+          <w:szCs w:val="24"/>
+          <w:lang w:val="en-IN"/>
+        </w:rPr>
         <w:lastRenderedPageBreak/>
-        <w:t>salesmen who must belong to a city which is not the same as his customer and the</w:t>
-      </w:r>
-    </w:p>
-    <w:p>
-      <w:pPr>
-        <w:rPr>
-          <w:sz w:val="24"/>
-          <w:szCs w:val="24"/>
-          <w:lang w:val="en-IN"/>
-        </w:rPr>
-      </w:pPr>
-      <w:r>
-        <w:rPr>
-          <w:sz w:val="24"/>
-          <w:szCs w:val="24"/>
-          <w:lang w:val="en-AS"/>
-        </w:rPr>
-        <w:t>customers should have their own grade</w:t>
-      </w:r>
-      <w:r>
-        <w:rPr>
-          <w:sz w:val="24"/>
-          <w:szCs w:val="24"/>
-          <w:lang w:val="en-IN"/>
-        </w:rPr>
-        <w:t>.</w:t>
+        <w:drawing>
+          <wp:inline distT="0" distB="0" distL="0" distR="0" wp14:anchorId="67776FD5" wp14:editId="04700D95">
+            <wp:extent cx="5943600" cy="3816985"/>
+            <wp:effectExtent l="0" t="0" r="0" b="0"/>
+            <wp:docPr id="31" name="Picture 31"/>
+            <wp:cNvGraphicFramePr>
+              <a:graphicFrameLocks xmlns:a="http://schemas.openxmlformats.org/drawingml/2006/main" noChangeAspect="1"/>
+            </wp:cNvGraphicFramePr>
+            <a:graphic xmlns:a="http://schemas.openxmlformats.org/drawingml/2006/main">
+              <a:graphicData uri="http://schemas.openxmlformats.org/drawingml/2006/picture">
+                <pic:pic xmlns:pic="http://schemas.openxmlformats.org/drawingml/2006/picture">
+                  <pic:nvPicPr>
+                    <pic:cNvPr id="1" name=""/>
+                    <pic:cNvPicPr/>
+                  </pic:nvPicPr>
+                  <pic:blipFill>
+                    <a:blip r:embed="rId33"/>
+                    <a:stretch>
+                      <a:fillRect/>
+                    </a:stretch>
+                  </pic:blipFill>
+                  <pic:spPr>
+                    <a:xfrm>
+                      <a:off x="0" y="0"/>
+                      <a:ext cx="5943600" cy="3816985"/>
+                    </a:xfrm>
+                    <a:prstGeom prst="rect">
+                      <a:avLst/>
+                    </a:prstGeom>
+                  </pic:spPr>
+                </pic:pic>
+              </a:graphicData>
+            </a:graphic>
+          </wp:inline>
+        </w:drawing>
       </w:r>
     </w:p>
     <w:sectPr>
